--- a/Documents/Developer Documentation.docx
+++ b/Documents/Developer Documentation.docx
@@ -1,6 +1,6 @@
 
 <file path=word/document.xml><?xml version="1.0" encoding="utf-8"?>
-<w:document xmlns:wpc="http://schemas.microsoft.com/office/word/2010/wordprocessingCanvas" xmlns:mc="http://schemas.openxmlformats.org/markup-compatibility/2006" xmlns:o="urn:schemas-microsoft-com:office:office" xmlns:r="http://schemas.openxmlformats.org/officeDocument/2006/relationships" xmlns:m="http://schemas.openxmlformats.org/officeDocument/2006/math" xmlns:v="urn:schemas-microsoft-com:vml" xmlns:wp14="http://schemas.microsoft.com/office/word/2010/wordprocessingDrawing" xmlns:wp="http://schemas.openxmlformats.org/drawingml/2006/wordprocessingDrawing" xmlns:w10="urn:schemas-microsoft-com:office:word" xmlns:w="http://schemas.openxmlformats.org/wordprocessingml/2006/main" xmlns:w14="http://schemas.microsoft.com/office/word/2010/wordml" xmlns:wpg="http://schemas.microsoft.com/office/word/2010/wordprocessingGroup" xmlns:wpi="http://schemas.microsoft.com/office/word/2010/wordprocessingInk" xmlns:wne="http://schemas.microsoft.com/office/word/2006/wordml" xmlns:wps="http://schemas.microsoft.com/office/word/2010/wordprocessingShape" mc:Ignorable="w14 wp14">
+<w:document xmlns:ve="http://schemas.openxmlformats.org/markup-compatibility/2006" xmlns:o="urn:schemas-microsoft-com:office:office" xmlns:r="http://schemas.openxmlformats.org/officeDocument/2006/relationships" xmlns:m="http://schemas.openxmlformats.org/officeDocument/2006/math" xmlns:v="urn:schemas-microsoft-com:vml" xmlns:wp="http://schemas.openxmlformats.org/drawingml/2006/wordprocessingDrawing" xmlns:w10="urn:schemas-microsoft-com:office:word" xmlns:w="http://schemas.openxmlformats.org/wordprocessingml/2006/main" xmlns:wne="http://schemas.microsoft.com/office/word/2006/wordml">
   <w:body>
     <w:p>
       <w:pPr>
@@ -52,82 +52,29 @@
         <w:pStyle w:val="ListParagraph"/>
         <w:rPr>
           <w:rFonts w:cs="Times New Roman"/>
-          <w:b/>
-          <w:sz w:val="24"/>
-          <w:szCs w:val="24"/>
-        </w:rPr>
-      </w:pPr>
-      <w:proofErr w:type="gramStart"/>
-      <w:r>
-        <w:rPr>
-          <w:rFonts w:cs="Times New Roman"/>
-          <w:b/>
-          <w:sz w:val="24"/>
-          <w:szCs w:val="24"/>
-        </w:rPr>
-        <w:t>please</w:t>
-      </w:r>
-      <w:proofErr w:type="gramEnd"/>
-      <w:r>
-        <w:rPr>
-          <w:rFonts w:cs="Times New Roman"/>
-          <w:b/>
-          <w:sz w:val="24"/>
-          <w:szCs w:val="24"/>
-        </w:rPr>
-        <w:t xml:space="preserve"> find</w:t>
-      </w:r>
-      <w:r>
-        <w:rPr>
-          <w:rFonts w:cs="Times New Roman"/>
-          <w:b/>
-          <w:sz w:val="24"/>
-          <w:szCs w:val="24"/>
-        </w:rPr>
-        <w:t xml:space="preserve"> python </w:t>
-      </w:r>
-      <w:r>
-        <w:rPr>
-          <w:rFonts w:cs="Times New Roman"/>
-          <w:b/>
-          <w:sz w:val="24"/>
-          <w:szCs w:val="24"/>
-        </w:rPr>
-        <w:t>installation</w:t>
-      </w:r>
-      <w:r>
-        <w:rPr>
-          <w:rFonts w:cs="Times New Roman"/>
-          <w:b/>
-          <w:sz w:val="24"/>
-          <w:szCs w:val="24"/>
-        </w:rPr>
-        <w:t xml:space="preserve"> and configuration</w:t>
-      </w:r>
-      <w:r>
-        <w:rPr>
-          <w:rFonts w:cs="Times New Roman"/>
-          <w:b/>
-          <w:sz w:val="24"/>
-          <w:szCs w:val="24"/>
-        </w:rPr>
-        <w:t xml:space="preserve"> documentation for windows and </w:t>
-      </w:r>
-      <w:proofErr w:type="spellStart"/>
-      <w:r>
-        <w:rPr>
-          <w:rFonts w:cs="Times New Roman"/>
-          <w:b/>
-          <w:sz w:val="24"/>
-          <w:szCs w:val="24"/>
-        </w:rPr>
-        <w:t>ubuntu</w:t>
-      </w:r>
-      <w:proofErr w:type="spellEnd"/>
-      <w:r>
-        <w:rPr>
-          <w:rFonts w:cs="Times New Roman"/>
-          <w:b/>
+          <w:sz w:val="24"/>
+          <w:szCs w:val="24"/>
+        </w:rPr>
+      </w:pPr>
+      <w:r>
+        <w:rPr>
+          <w:rFonts w:cs="Times New Roman"/>
+          <w:sz w:val="24"/>
+          <w:szCs w:val="24"/>
+        </w:rPr>
+        <w:t>P</w:t>
+      </w:r>
+      <w:r>
+        <w:rPr>
+          <w:rFonts w:cs="Times New Roman"/>
+          <w:sz w:val="24"/>
+          <w:szCs w:val="24"/>
+        </w:rPr>
+        <w:t>lease find python installation and configuration documentation for windows and ubuntu</w:t>
+      </w:r>
+      <w:r>
+        <w:rPr>
+          <w:rFonts w:cs="Times New Roman"/>
           <w:sz w:val="24"/>
           <w:szCs w:val="24"/>
         </w:rPr>
@@ -136,7 +83,6 @@
       <w:r>
         <w:rPr>
           <w:rFonts w:cs="Times New Roman"/>
-          <w:b/>
           <w:sz w:val="24"/>
           <w:szCs w:val="24"/>
         </w:rPr>
@@ -161,6 +107,7 @@
           <w:ilvl w:val="0"/>
           <w:numId w:val="11"/>
         </w:numPr>
+        <w:ind w:left="1080"/>
         <w:rPr>
           <w:rFonts w:cs="Times New Roman"/>
           <w:b/>
@@ -182,29 +129,20 @@
       <w:pPr>
         <w:pStyle w:val="ListParagraph"/>
         <w:numPr>
-          <w:ilvl w:val="3"/>
-          <w:numId w:val="11"/>
+          <w:ilvl w:val="1"/>
+          <w:numId w:val="21"/>
         </w:numPr>
         <w:tabs>
           <w:tab w:val="left" w:pos="720"/>
           <w:tab w:val="left" w:pos="1080"/>
         </w:tabs>
-        <w:ind w:left="720"/>
-        <w:rPr>
-          <w:rFonts w:cs="Times New Roman"/>
-          <w:sz w:val="24"/>
-          <w:szCs w:val="24"/>
-        </w:rPr>
-      </w:pPr>
-      <w:r>
-        <w:rPr>
-          <w:rFonts w:cs="Times New Roman"/>
-          <w:b/>
-          <w:sz w:val="24"/>
-          <w:szCs w:val="24"/>
-        </w:rPr>
-        <w:t xml:space="preserve"> </w:t>
-      </w:r>
+        <w:ind w:left="1440"/>
+        <w:rPr>
+          <w:rFonts w:cs="Times New Roman"/>
+          <w:sz w:val="24"/>
+          <w:szCs w:val="24"/>
+        </w:rPr>
+      </w:pPr>
       <w:r>
         <w:rPr>
           <w:rFonts w:cs="Times New Roman"/>
@@ -229,93 +167,115 @@
         <w:tabs>
           <w:tab w:val="left" w:pos="1440"/>
         </w:tabs>
-        <w:ind w:left="1440"/>
-        <w:rPr>
-          <w:rFonts w:cs="Times New Roman"/>
-          <w:sz w:val="24"/>
-          <w:szCs w:val="24"/>
-        </w:rPr>
-      </w:pPr>
-    </w:p>
-    <w:p>
-      <w:pPr>
-        <w:pStyle w:val="ListParagraph"/>
+        <w:ind w:left="1800"/>
+        <w:rPr>
+          <w:rFonts w:cs="Times New Roman"/>
+          <w:sz w:val="24"/>
+          <w:szCs w:val="24"/>
+        </w:rPr>
+      </w:pPr>
+    </w:p>
+    <w:p>
+      <w:pPr>
+        <w:pStyle w:val="ListParagraph"/>
+        <w:numPr>
+          <w:ilvl w:val="0"/>
+          <w:numId w:val="20"/>
+        </w:numPr>
         <w:tabs>
           <w:tab w:val="left" w:pos="1440"/>
         </w:tabs>
-        <w:ind w:left="1440"/>
-        <w:rPr>
-          <w:rFonts w:cs="Times New Roman"/>
-          <w:sz w:val="24"/>
-          <w:szCs w:val="24"/>
-        </w:rPr>
-      </w:pPr>
-      <w:r>
-        <w:rPr>
-          <w:rFonts w:cs="Times New Roman"/>
-          <w:sz w:val="24"/>
-          <w:szCs w:val="24"/>
-        </w:rPr>
-        <w:t xml:space="preserve">The redfish root structure is defined in Resourcemanager.py </w:t>
-      </w:r>
-      <w:proofErr w:type="gramStart"/>
-      <w:r>
-        <w:rPr>
-          <w:rFonts w:cs="Times New Roman"/>
-          <w:sz w:val="24"/>
-          <w:szCs w:val="24"/>
-        </w:rPr>
-        <w:t>file .</w:t>
-      </w:r>
-      <w:proofErr w:type="gramEnd"/>
-      <w:r>
-        <w:rPr>
-          <w:rFonts w:cs="Times New Roman"/>
-          <w:sz w:val="24"/>
-          <w:szCs w:val="24"/>
-        </w:rPr>
-        <w:t xml:space="preserve"> </w:t>
-      </w:r>
-      <w:proofErr w:type="gramStart"/>
-      <w:r>
-        <w:rPr>
-          <w:rFonts w:cs="Times New Roman"/>
-          <w:sz w:val="24"/>
-          <w:szCs w:val="24"/>
-        </w:rPr>
-        <w:t>so</w:t>
-      </w:r>
-      <w:proofErr w:type="gramEnd"/>
-      <w:r>
-        <w:rPr>
-          <w:rFonts w:cs="Times New Roman"/>
-          <w:sz w:val="24"/>
-          <w:szCs w:val="24"/>
-        </w:rPr>
-        <w:t xml:space="preserve"> now we have to make some suggested changes to run swordfish emulator. </w:t>
-      </w:r>
-    </w:p>
-    <w:p>
-      <w:pPr>
-        <w:pStyle w:val="ListParagraph"/>
+        <w:ind w:left="2250"/>
+        <w:rPr>
+          <w:rFonts w:cs="Times New Roman"/>
+          <w:sz w:val="24"/>
+          <w:szCs w:val="24"/>
+        </w:rPr>
+      </w:pPr>
+      <w:r>
+        <w:rPr>
+          <w:rFonts w:cs="Times New Roman"/>
+          <w:sz w:val="24"/>
+          <w:szCs w:val="24"/>
+        </w:rPr>
+        <w:t xml:space="preserve">The redfish root structure is defined in Resourcemanager.py file .so now we have to make some suggested changes to run swordfish emulator. </w:t>
+      </w:r>
+    </w:p>
+    <w:p>
+      <w:pPr>
+        <w:pStyle w:val="ListParagraph"/>
+        <w:numPr>
+          <w:ilvl w:val="0"/>
+          <w:numId w:val="20"/>
+        </w:numPr>
         <w:tabs>
           <w:tab w:val="left" w:pos="1440"/>
         </w:tabs>
-        <w:ind w:left="1440"/>
-        <w:rPr>
-          <w:rFonts w:cs="Times New Roman"/>
-          <w:sz w:val="24"/>
-          <w:szCs w:val="24"/>
-        </w:rPr>
-      </w:pPr>
-    </w:p>
-    <w:p>
-      <w:pPr>
-        <w:pStyle w:val="ListParagraph"/>
+        <w:ind w:left="2250"/>
+        <w:rPr>
+          <w:rFonts w:cs="Times New Roman"/>
+          <w:sz w:val="24"/>
+          <w:szCs w:val="24"/>
+        </w:rPr>
+      </w:pPr>
+      <w:r>
+        <w:rPr>
+          <w:rFonts w:cs="Times New Roman"/>
+          <w:sz w:val="24"/>
+          <w:szCs w:val="24"/>
+        </w:rPr>
+        <w:t>The resource</w:t>
+      </w:r>
+      <w:r>
+        <w:rPr>
+          <w:rFonts w:cs="Times New Roman"/>
+          <w:sz w:val="24"/>
+          <w:szCs w:val="24"/>
+        </w:rPr>
+        <w:t xml:space="preserve"> </w:t>
+      </w:r>
+      <w:r>
+        <w:rPr>
+          <w:rFonts w:cs="Times New Roman"/>
+          <w:sz w:val="24"/>
+          <w:szCs w:val="24"/>
+        </w:rPr>
+        <w:t>manager file the structure consists of static and dynamic resources.</w:t>
+      </w:r>
+    </w:p>
+    <w:p>
+      <w:pPr>
+        <w:pStyle w:val="ListParagraph"/>
+        <w:numPr>
+          <w:ilvl w:val="0"/>
+          <w:numId w:val="20"/>
+        </w:numPr>
         <w:tabs>
           <w:tab w:val="left" w:pos="1440"/>
         </w:tabs>
-        <w:ind w:left="1440"/>
+        <w:ind w:left="2250"/>
+        <w:rPr>
+          <w:rFonts w:cs="Times New Roman"/>
+          <w:sz w:val="24"/>
+          <w:szCs w:val="24"/>
+        </w:rPr>
+      </w:pPr>
+      <w:r>
+        <w:rPr>
+          <w:rFonts w:cs="Times New Roman"/>
+          <w:sz w:val="24"/>
+          <w:szCs w:val="24"/>
+        </w:rPr>
+        <w:t xml:space="preserve">The static resource snare loaded from default folders “.api_resources/redfish/static”, which is just a copy of mockups directory. </w:t>
+      </w:r>
+    </w:p>
+    <w:p>
+      <w:pPr>
+        <w:pStyle w:val="ListParagraph"/>
+        <w:tabs>
+          <w:tab w:val="left" w:pos="1440"/>
+        </w:tabs>
+        <w:ind w:left="1800"/>
         <w:rPr>
           <w:rFonts w:cs="Times New Roman"/>
           <w:sz w:val="24"/>
@@ -333,7 +293,7 @@
     </w:p>
     <w:p>
       <w:pPr>
-        <w:ind w:left="1800"/>
+        <w:ind w:left="2160"/>
         <w:rPr>
           <w:rFonts w:cs="Times New Roman"/>
           <w:sz w:val="24"/>
@@ -353,10 +313,76 @@
           <w:noProof/>
         </w:rPr>
         <w:drawing>
-          <wp:inline distT="0" distB="0" distL="0" distR="0" wp14:anchorId="0AC0C7BF" wp14:editId="20BB9D0A">
+          <wp:inline distT="0" distB="0" distL="0" distR="0">
             <wp:extent cx="5473988" cy="1659834"/>
             <wp:effectExtent l="0" t="0" r="0" b="0"/>
             <wp:docPr id="1" name="Picture 1"/>
+            <wp:cNvGraphicFramePr>
+              <a:graphicFrameLocks xmlns:a="http://schemas.openxmlformats.org/drawingml/2006/main" noChangeAspect="1"/>
+            </wp:cNvGraphicFramePr>
+            <a:graphic xmlns:a="http://schemas.openxmlformats.org/drawingml/2006/main">
+              <a:graphicData uri="http://schemas.openxmlformats.org/drawingml/2006/picture">
+                <pic:pic xmlns:pic="http://schemas.openxmlformats.org/drawingml/2006/picture">
+                  <pic:nvPicPr>
+                    <pic:cNvPr id="0" name=""/>
+                    <pic:cNvPicPr/>
+                  </pic:nvPicPr>
+                  <pic:blipFill>
+                    <a:blip r:embed="rId8"/>
+                    <a:stretch>
+                      <a:fillRect/>
+                    </a:stretch>
+                  </pic:blipFill>
+                  <pic:spPr>
+                    <a:xfrm>
+                      <a:off x="0" y="0"/>
+                      <a:ext cx="5476267" cy="1660525"/>
+                    </a:xfrm>
+                    <a:prstGeom prst="rect">
+                      <a:avLst/>
+                    </a:prstGeom>
+                  </pic:spPr>
+                </pic:pic>
+              </a:graphicData>
+            </a:graphic>
+          </wp:inline>
+        </w:drawing>
+      </w:r>
+    </w:p>
+    <w:p>
+      <w:pPr>
+        <w:pStyle w:val="ListParagraph"/>
+        <w:ind w:left="2160"/>
+        <w:rPr>
+          <w:noProof/>
+        </w:rPr>
+      </w:pPr>
+      <w:r>
+        <w:rPr>
+          <w:noProof/>
+        </w:rPr>
+        <w:t xml:space="preserve">B) create Parent and child resources  with uri’s </w:t>
+      </w:r>
+    </w:p>
+    <w:p>
+      <w:pPr>
+        <w:pStyle w:val="ListParagraph"/>
+        <w:ind w:left="2160"/>
+        <w:rPr>
+          <w:rFonts w:cs="Times New Roman"/>
+          <w:sz w:val="24"/>
+          <w:szCs w:val="24"/>
+        </w:rPr>
+      </w:pPr>
+      <w:r>
+        <w:rPr>
+          <w:noProof/>
+        </w:rPr>
+        <w:drawing>
+          <wp:inline distT="0" distB="0" distL="0" distR="0">
+            <wp:extent cx="5466522" cy="2315818"/>
+            <wp:effectExtent l="19050" t="0" r="828" b="0"/>
+            <wp:docPr id="2" name="Picture 2"/>
             <wp:cNvGraphicFramePr>
               <a:graphicFrameLocks xmlns:a="http://schemas.openxmlformats.org/drawingml/2006/main" noChangeAspect="1"/>
             </wp:cNvGraphicFramePr>
@@ -376,7 +402,7 @@
                   <pic:spPr>
                     <a:xfrm>
                       <a:off x="0" y="0"/>
-                      <a:ext cx="5476267" cy="1660525"/>
+                      <a:ext cx="5475951" cy="2319812"/>
                     </a:xfrm>
                     <a:prstGeom prst="rect">
                       <a:avLst/>
@@ -392,55 +418,63 @@
     <w:p>
       <w:pPr>
         <w:pStyle w:val="ListParagraph"/>
-        <w:ind w:left="1800"/>
+        <w:ind w:left="2160"/>
+        <w:rPr>
+          <w:rFonts w:cs="Times New Roman"/>
+          <w:sz w:val="24"/>
+          <w:szCs w:val="24"/>
+        </w:rPr>
+      </w:pPr>
+    </w:p>
+    <w:p>
+      <w:pPr>
+        <w:pStyle w:val="ListParagraph"/>
+        <w:ind w:left="2160"/>
+        <w:rPr>
+          <w:rFonts w:cs="Times New Roman"/>
+          <w:sz w:val="24"/>
+          <w:szCs w:val="24"/>
+        </w:rPr>
+      </w:pPr>
+      <w:r>
+        <w:rPr>
+          <w:rFonts w:cs="Times New Roman"/>
+          <w:sz w:val="24"/>
+          <w:szCs w:val="24"/>
+        </w:rPr>
+        <w:t>c) Configure  New services StorageSystems  and StorageServices</w:t>
+      </w:r>
+    </w:p>
+    <w:p>
+      <w:pPr>
+        <w:pStyle w:val="ListParagraph"/>
+        <w:ind w:left="2160"/>
+        <w:rPr>
+          <w:rFonts w:cs="Times New Roman"/>
+          <w:sz w:val="24"/>
+          <w:szCs w:val="24"/>
+        </w:rPr>
+      </w:pPr>
+    </w:p>
+    <w:p>
+      <w:pPr>
+        <w:pStyle w:val="ListParagraph"/>
+        <w:ind w:left="2160"/>
+        <w:rPr>
+          <w:rFonts w:cs="Times New Roman"/>
+          <w:sz w:val="24"/>
+          <w:szCs w:val="24"/>
+        </w:rPr>
+      </w:pPr>
+      <w:r>
         <w:rPr>
           <w:noProof/>
         </w:rPr>
-      </w:pPr>
-    </w:p>
-    <w:p>
-      <w:pPr>
-        <w:pStyle w:val="ListParagraph"/>
-        <w:ind w:left="1800"/>
-        <w:rPr>
-          <w:noProof/>
-        </w:rPr>
-      </w:pPr>
-      <w:r>
-        <w:rPr>
-          <w:noProof/>
-        </w:rPr>
-        <w:t xml:space="preserve">B) create Parent and child resources  with uri’s </w:t>
-      </w:r>
-    </w:p>
-    <w:p>
-      <w:pPr>
-        <w:pStyle w:val="ListParagraph"/>
-        <w:ind w:left="1800"/>
-        <w:rPr>
-          <w:noProof/>
-        </w:rPr>
-      </w:pPr>
-    </w:p>
-    <w:p>
-      <w:pPr>
-        <w:pStyle w:val="ListParagraph"/>
-        <w:ind w:left="1800"/>
-        <w:rPr>
-          <w:rFonts w:cs="Times New Roman"/>
-          <w:sz w:val="24"/>
-          <w:szCs w:val="24"/>
-        </w:rPr>
-      </w:pPr>
-      <w:r>
-        <w:rPr>
-          <w:noProof/>
-        </w:rPr>
         <w:drawing>
-          <wp:inline distT="0" distB="0" distL="0" distR="0" wp14:anchorId="4D2096C9" wp14:editId="76457FB2">
-            <wp:extent cx="5469981" cy="2554357"/>
-            <wp:effectExtent l="0" t="0" r="0" b="0"/>
-            <wp:docPr id="2" name="Picture 2"/>
+          <wp:inline distT="0" distB="0" distL="0" distR="0">
+            <wp:extent cx="5295807" cy="1888434"/>
+            <wp:effectExtent l="19050" t="0" r="93" b="0"/>
+            <wp:docPr id="3" name="Picture 3"/>
             <wp:cNvGraphicFramePr>
               <a:graphicFrameLocks xmlns:a="http://schemas.openxmlformats.org/drawingml/2006/main" noChangeAspect="1"/>
             </wp:cNvGraphicFramePr>
@@ -460,7 +494,7 @@
                   <pic:spPr>
                     <a:xfrm>
                       <a:off x="0" y="0"/>
-                      <a:ext cx="5475951" cy="2557145"/>
+                      <a:ext cx="5307400" cy="1892568"/>
                     </a:xfrm>
                     <a:prstGeom prst="rect">
                       <a:avLst/>
@@ -476,6 +510,22 @@
     <w:p>
       <w:pPr>
         <w:pStyle w:val="ListParagraph"/>
+        <w:ind w:left="1440"/>
+        <w:rPr>
+          <w:rFonts w:cs="Times New Roman"/>
+          <w:b/>
+          <w:sz w:val="24"/>
+          <w:szCs w:val="24"/>
+        </w:rPr>
+      </w:pPr>
+    </w:p>
+    <w:p>
+      <w:pPr>
+        <w:pStyle w:val="ListParagraph"/>
+        <w:numPr>
+          <w:ilvl w:val="1"/>
+          <w:numId w:val="21"/>
+        </w:numPr>
         <w:ind w:left="1800"/>
         <w:rPr>
           <w:rFonts w:cs="Times New Roman"/>
@@ -483,102 +533,77 @@
           <w:szCs w:val="24"/>
         </w:rPr>
       </w:pPr>
-    </w:p>
-    <w:p>
-      <w:pPr>
-        <w:pStyle w:val="ListParagraph"/>
-        <w:ind w:left="1800"/>
-        <w:rPr>
-          <w:rFonts w:cs="Times New Roman"/>
-          <w:sz w:val="24"/>
-          <w:szCs w:val="24"/>
-        </w:rPr>
-      </w:pPr>
-      <w:r>
-        <w:rPr>
-          <w:rFonts w:cs="Times New Roman"/>
-          <w:sz w:val="24"/>
-          <w:szCs w:val="24"/>
-        </w:rPr>
-        <w:t xml:space="preserve">c) </w:t>
-      </w:r>
-      <w:proofErr w:type="gramStart"/>
-      <w:r>
-        <w:rPr>
-          <w:rFonts w:cs="Times New Roman"/>
-          <w:sz w:val="24"/>
-          <w:szCs w:val="24"/>
-        </w:rPr>
-        <w:t>Configure  New</w:t>
-      </w:r>
-      <w:proofErr w:type="gramEnd"/>
-      <w:r>
-        <w:rPr>
-          <w:rFonts w:cs="Times New Roman"/>
-          <w:sz w:val="24"/>
-          <w:szCs w:val="24"/>
-        </w:rPr>
-        <w:t xml:space="preserve"> services </w:t>
-      </w:r>
-      <w:proofErr w:type="spellStart"/>
-      <w:r>
-        <w:rPr>
-          <w:rFonts w:cs="Times New Roman"/>
-          <w:sz w:val="24"/>
-          <w:szCs w:val="24"/>
-        </w:rPr>
-        <w:t>StorageSystems</w:t>
-      </w:r>
-      <w:proofErr w:type="spellEnd"/>
-      <w:r>
-        <w:rPr>
-          <w:rFonts w:cs="Times New Roman"/>
-          <w:sz w:val="24"/>
-          <w:szCs w:val="24"/>
-        </w:rPr>
-        <w:t xml:space="preserve">  and </w:t>
-      </w:r>
-      <w:proofErr w:type="spellStart"/>
-      <w:r>
-        <w:rPr>
-          <w:rFonts w:cs="Times New Roman"/>
-          <w:sz w:val="24"/>
-          <w:szCs w:val="24"/>
-        </w:rPr>
-        <w:t>StorageServices</w:t>
-      </w:r>
-      <w:proofErr w:type="spellEnd"/>
-    </w:p>
-    <w:p>
-      <w:pPr>
-        <w:pStyle w:val="ListParagraph"/>
-        <w:ind w:left="1800"/>
-        <w:rPr>
-          <w:rFonts w:cs="Times New Roman"/>
-          <w:sz w:val="24"/>
-          <w:szCs w:val="24"/>
-        </w:rPr>
-      </w:pPr>
-    </w:p>
-    <w:p>
-      <w:pPr>
-        <w:pStyle w:val="ListParagraph"/>
-        <w:ind w:left="1800"/>
-        <w:rPr>
-          <w:rFonts w:cs="Times New Roman"/>
-          <w:sz w:val="24"/>
-          <w:szCs w:val="24"/>
-        </w:rPr>
-      </w:pPr>
+      <w:r>
+        <w:rPr>
+          <w:rFonts w:cs="Times New Roman"/>
+          <w:b/>
+          <w:sz w:val="24"/>
+          <w:szCs w:val="24"/>
+        </w:rPr>
+        <w:t>Editing Utils.py file:</w:t>
+      </w:r>
+    </w:p>
+    <w:p>
+      <w:pPr>
+        <w:pStyle w:val="ListParagraph"/>
+        <w:ind w:left="2520"/>
+        <w:rPr>
+          <w:rFonts w:cs="Times New Roman"/>
+          <w:sz w:val="24"/>
+          <w:szCs w:val="24"/>
+        </w:rPr>
+      </w:pPr>
+      <w:r>
+        <w:rPr>
+          <w:rFonts w:cs="Times New Roman"/>
+          <w:sz w:val="24"/>
+          <w:szCs w:val="24"/>
+        </w:rPr>
+        <w:t xml:space="preserve">We </w:t>
+      </w:r>
+      <w:r>
+        <w:rPr>
+          <w:rFonts w:cs="Times New Roman"/>
+          <w:sz w:val="24"/>
+          <w:szCs w:val="24"/>
+        </w:rPr>
+        <w:t>a</w:t>
+      </w:r>
+      <w:r>
+        <w:rPr>
+          <w:rFonts w:cs="Times New Roman"/>
+          <w:sz w:val="24"/>
+          <w:szCs w:val="24"/>
+        </w:rPr>
+        <w:t>dded new service for members count.</w:t>
+      </w:r>
+    </w:p>
+    <w:p>
+      <w:pPr>
+        <w:pStyle w:val="NoSpacing"/>
+        <w:rPr>
+          <w:rFonts w:cs="Times New Roman"/>
+          <w:sz w:val="24"/>
+          <w:szCs w:val="24"/>
+        </w:rPr>
+      </w:pPr>
+      <w:r>
+        <w:rPr>
+          <w:rFonts w:cs="Times New Roman"/>
+          <w:sz w:val="24"/>
+          <w:szCs w:val="24"/>
+        </w:rPr>
+        <w:tab/>
+      </w:r>
       <w:r>
         <w:rPr>
           <w:noProof/>
         </w:rPr>
         <w:drawing>
-          <wp:inline distT="0" distB="0" distL="0" distR="0" wp14:anchorId="6340D855" wp14:editId="49B81AB5">
-            <wp:extent cx="5306594" cy="2186608"/>
-            <wp:effectExtent l="0" t="0" r="8890" b="4445"/>
-            <wp:docPr id="3" name="Picture 3"/>
+          <wp:inline distT="0" distB="0" distL="0" distR="0">
+            <wp:extent cx="4873192" cy="2266122"/>
+            <wp:effectExtent l="19050" t="0" r="3608" b="0"/>
+            <wp:docPr id="4" name="Picture 4"/>
             <wp:cNvGraphicFramePr>
               <a:graphicFrameLocks xmlns:a="http://schemas.openxmlformats.org/drawingml/2006/main" noChangeAspect="1"/>
             </wp:cNvGraphicFramePr>
@@ -598,7 +623,7 @@
                   <pic:spPr>
                     <a:xfrm>
                       <a:off x="0" y="0"/>
-                      <a:ext cx="5307400" cy="2186940"/>
+                      <a:ext cx="4884507" cy="2271384"/>
                     </a:xfrm>
                     <a:prstGeom prst="rect">
                       <a:avLst/>
@@ -613,9 +638,23 @@
     </w:p>
     <w:p>
       <w:pPr>
-        <w:ind w:left="1800"/>
-        <w:rPr>
-          <w:rFonts w:cs="Times New Roman"/>
+        <w:pStyle w:val="ListParagraph"/>
+        <w:ind w:left="1080"/>
+        <w:rPr>
+          <w:rFonts w:cs="Times New Roman"/>
+          <w:b/>
+          <w:sz w:val="24"/>
+          <w:szCs w:val="24"/>
+        </w:rPr>
+      </w:pPr>
+    </w:p>
+    <w:p>
+      <w:pPr>
+        <w:pStyle w:val="ListParagraph"/>
+        <w:ind w:left="1080"/>
+        <w:rPr>
+          <w:rFonts w:cs="Times New Roman"/>
+          <w:b/>
           <w:sz w:val="24"/>
           <w:szCs w:val="24"/>
         </w:rPr>
@@ -626,8 +665,9 @@
         <w:pStyle w:val="ListParagraph"/>
         <w:numPr>
           <w:ilvl w:val="0"/>
-          <w:numId w:val="11"/>
+          <w:numId w:val="21"/>
         </w:numPr>
+        <w:ind w:left="720"/>
         <w:rPr>
           <w:rFonts w:cs="Times New Roman"/>
           <w:b/>
@@ -642,82 +682,392 @@
           <w:sz w:val="24"/>
           <w:szCs w:val="24"/>
         </w:rPr>
-        <w:t>Editing Utils.py file:</w:t>
-      </w:r>
-    </w:p>
-    <w:p>
-      <w:pPr>
-        <w:pStyle w:val="ListParagraph"/>
-        <w:ind w:left="1440"/>
-        <w:rPr>
-          <w:rFonts w:cs="Times New Roman"/>
-          <w:sz w:val="24"/>
-          <w:szCs w:val="24"/>
-        </w:rPr>
-      </w:pPr>
-    </w:p>
-    <w:p>
-      <w:pPr>
-        <w:pStyle w:val="ListParagraph"/>
-        <w:ind w:left="2160"/>
-        <w:rPr>
-          <w:rFonts w:cs="Times New Roman"/>
-          <w:sz w:val="24"/>
-          <w:szCs w:val="24"/>
-        </w:rPr>
-      </w:pPr>
-      <w:r>
-        <w:rPr>
-          <w:rFonts w:cs="Times New Roman"/>
-          <w:sz w:val="24"/>
-          <w:szCs w:val="24"/>
-        </w:rPr>
-        <w:t xml:space="preserve">We </w:t>
-      </w:r>
-      <w:r>
-        <w:rPr>
-          <w:rFonts w:cs="Times New Roman"/>
-          <w:sz w:val="24"/>
-          <w:szCs w:val="24"/>
-        </w:rPr>
-        <w:t>a</w:t>
-      </w:r>
-      <w:r>
-        <w:rPr>
-          <w:rFonts w:cs="Times New Roman"/>
-          <w:sz w:val="24"/>
-          <w:szCs w:val="24"/>
-        </w:rPr>
-        <w:t>dded new service for members count.</w:t>
-      </w:r>
-    </w:p>
-    <w:p>
-      <w:pPr>
-        <w:pStyle w:val="ListParagraph"/>
-        <w:ind w:left="2160"/>
-        <w:rPr>
-          <w:rFonts w:cs="Times New Roman"/>
-          <w:sz w:val="24"/>
-          <w:szCs w:val="24"/>
-        </w:rPr>
-      </w:pPr>
-      <w:r>
-        <w:rPr>
-          <w:rFonts w:cs="Times New Roman"/>
-          <w:sz w:val="24"/>
-          <w:szCs w:val="24"/>
-        </w:rPr>
-        <w:tab/>
-      </w:r>
+        <w:t>Implementing Dynamic structure</w:t>
+      </w:r>
+    </w:p>
+    <w:p>
+      <w:pPr>
+        <w:pStyle w:val="ListParagraph"/>
+        <w:ind w:left="2520"/>
+        <w:rPr>
+          <w:rFonts w:cs="Times New Roman"/>
+          <w:sz w:val="24"/>
+          <w:szCs w:val="24"/>
+        </w:rPr>
+      </w:pPr>
+    </w:p>
+    <w:p>
+      <w:pPr>
+        <w:pStyle w:val="ListParagraph"/>
+        <w:numPr>
+          <w:ilvl w:val="0"/>
+          <w:numId w:val="19"/>
+        </w:numPr>
+        <w:ind w:left="1800"/>
+        <w:rPr>
+          <w:rFonts w:cs="Times New Roman"/>
+          <w:sz w:val="24"/>
+          <w:szCs w:val="24"/>
+        </w:rPr>
+      </w:pPr>
+      <w:r>
+        <w:rPr>
+          <w:rFonts w:cs="Times New Roman"/>
+          <w:sz w:val="24"/>
+          <w:szCs w:val="24"/>
+        </w:rPr>
+        <w:t xml:space="preserve">The static resources are in /api_emulator/redfish/static/.. Folder, these are just a simple copy </w:t>
+      </w:r>
+      <w:r>
+        <w:rPr>
+          <w:rFonts w:cs="Times New Roman"/>
+          <w:sz w:val="24"/>
+          <w:szCs w:val="24"/>
+        </w:rPr>
+        <w:t>.</w:t>
+      </w:r>
+    </w:p>
+    <w:p>
+      <w:pPr>
+        <w:pStyle w:val="ListParagraph"/>
+        <w:numPr>
+          <w:ilvl w:val="0"/>
+          <w:numId w:val="19"/>
+        </w:numPr>
+        <w:ind w:left="1800"/>
+        <w:rPr>
+          <w:rFonts w:cs="Times New Roman"/>
+          <w:sz w:val="24"/>
+          <w:szCs w:val="24"/>
+        </w:rPr>
+      </w:pPr>
+      <w:r>
+        <w:rPr>
+          <w:rFonts w:cs="Times New Roman"/>
+          <w:sz w:val="24"/>
+          <w:szCs w:val="24"/>
+        </w:rPr>
+        <w:t>The dynamic resource is in  /Resource/.. Folder .We can specify any path to declare the dynamic resources.</w:t>
+      </w:r>
+    </w:p>
+    <w:p>
+      <w:pPr>
+        <w:pStyle w:val="ListParagraph"/>
+        <w:numPr>
+          <w:ilvl w:val="0"/>
+          <w:numId w:val="19"/>
+        </w:numPr>
+        <w:ind w:left="1800"/>
+        <w:rPr>
+          <w:rFonts w:cs="Times New Roman"/>
+          <w:sz w:val="24"/>
+          <w:szCs w:val="24"/>
+        </w:rPr>
+      </w:pPr>
+      <w:r>
+        <w:rPr>
+          <w:rFonts w:cs="Times New Roman"/>
+          <w:sz w:val="24"/>
+          <w:szCs w:val="24"/>
+        </w:rPr>
+        <w:t>We have to create a template file and api files for dynamic structure.</w:t>
+      </w:r>
+    </w:p>
+    <w:p>
+      <w:pPr>
+        <w:pStyle w:val="ListParagraph"/>
+        <w:numPr>
+          <w:ilvl w:val="0"/>
+          <w:numId w:val="19"/>
+        </w:numPr>
+        <w:ind w:left="1800"/>
+        <w:rPr>
+          <w:rFonts w:cs="Times New Roman"/>
+          <w:sz w:val="24"/>
+          <w:szCs w:val="24"/>
+        </w:rPr>
+      </w:pPr>
+      <w:r>
+        <w:rPr>
+          <w:rFonts w:cs="Times New Roman"/>
+          <w:sz w:val="24"/>
+          <w:szCs w:val="24"/>
+        </w:rPr>
+        <w:t>The file in template directory and api directory are to be paired appropriately.</w:t>
+      </w:r>
+    </w:p>
+    <w:p>
+      <w:pPr>
+        <w:pStyle w:val="ListParagraph"/>
+        <w:ind w:left="1800"/>
+        <w:rPr>
+          <w:rFonts w:cs="Times New Roman"/>
+          <w:sz w:val="24"/>
+          <w:szCs w:val="24"/>
+        </w:rPr>
+      </w:pPr>
+    </w:p>
+    <w:p>
+      <w:pPr>
+        <w:pStyle w:val="ListParagraph"/>
+        <w:ind w:left="1800"/>
+        <w:rPr>
+          <w:rFonts w:cs="Times New Roman"/>
+          <w:sz w:val="24"/>
+          <w:szCs w:val="24"/>
+        </w:rPr>
+      </w:pPr>
+    </w:p>
+    <w:p>
+      <w:pPr>
+        <w:pStyle w:val="ListParagraph"/>
+        <w:numPr>
+          <w:ilvl w:val="0"/>
+          <w:numId w:val="21"/>
+        </w:numPr>
+        <w:ind w:left="720"/>
+        <w:rPr>
+          <w:rFonts w:cs="Times New Roman"/>
+          <w:b/>
+          <w:sz w:val="24"/>
+          <w:szCs w:val="24"/>
+        </w:rPr>
+      </w:pPr>
+      <w:r>
+        <w:rPr>
+          <w:rFonts w:cs="Times New Roman"/>
+          <w:b/>
+          <w:sz w:val="24"/>
+          <w:szCs w:val="24"/>
+        </w:rPr>
+        <w:lastRenderedPageBreak/>
+        <w:t>Writing l Template Files:</w:t>
+      </w:r>
+    </w:p>
+    <w:p>
+      <w:pPr>
+        <w:pStyle w:val="ListParagraph"/>
+        <w:ind w:left="2520"/>
+        <w:rPr>
+          <w:rFonts w:cs="Times New Roman"/>
+          <w:sz w:val="24"/>
+          <w:szCs w:val="24"/>
+        </w:rPr>
+      </w:pPr>
+    </w:p>
+    <w:p>
+      <w:pPr>
+        <w:pStyle w:val="ListParagraph"/>
+        <w:numPr>
+          <w:ilvl w:val="0"/>
+          <w:numId w:val="17"/>
+        </w:numPr>
+        <w:ind w:left="1800"/>
+        <w:rPr>
+          <w:rFonts w:cs="Times New Roman"/>
+          <w:sz w:val="24"/>
+          <w:szCs w:val="24"/>
+        </w:rPr>
+      </w:pPr>
+      <w:r>
+        <w:rPr>
+          <w:rFonts w:cs="Times New Roman"/>
+          <w:sz w:val="24"/>
+          <w:szCs w:val="24"/>
+        </w:rPr>
+        <w:t>The template files are</w:t>
+      </w:r>
+      <w:r>
+        <w:rPr>
+          <w:rFonts w:cs="Times New Roman"/>
+          <w:sz w:val="24"/>
+          <w:szCs w:val="24"/>
+        </w:rPr>
+        <w:t xml:space="preserve"> to unique files and singletons</w:t>
+      </w:r>
+      <w:r>
+        <w:rPr>
+          <w:rFonts w:cs="Times New Roman"/>
+          <w:sz w:val="24"/>
+          <w:szCs w:val="24"/>
+        </w:rPr>
+        <w:t>.</w:t>
+      </w:r>
+      <w:r>
+        <w:rPr>
+          <w:rFonts w:cs="Times New Roman"/>
+          <w:sz w:val="24"/>
+          <w:szCs w:val="24"/>
+        </w:rPr>
+        <w:t xml:space="preserve"> F</w:t>
+      </w:r>
+      <w:r>
+        <w:rPr>
+          <w:rFonts w:cs="Times New Roman"/>
+          <w:sz w:val="24"/>
+          <w:szCs w:val="24"/>
+        </w:rPr>
+        <w:t>or each and every new collection we</w:t>
+      </w:r>
+      <w:r>
+        <w:rPr>
+          <w:rFonts w:cs="Times New Roman"/>
+          <w:sz w:val="24"/>
+          <w:szCs w:val="24"/>
+        </w:rPr>
+        <w:t xml:space="preserve"> have to create a template file. T</w:t>
+      </w:r>
+      <w:r>
+        <w:rPr>
+          <w:rFonts w:cs="Times New Roman"/>
+          <w:sz w:val="24"/>
+          <w:szCs w:val="24"/>
+        </w:rPr>
+        <w:t>his template structure consists of a template declaration and function.</w:t>
+      </w:r>
+    </w:p>
+    <w:p>
+      <w:pPr>
+        <w:pStyle w:val="ListParagraph"/>
+        <w:numPr>
+          <w:ilvl w:val="0"/>
+          <w:numId w:val="17"/>
+        </w:numPr>
+        <w:ind w:left="1800"/>
+        <w:rPr>
+          <w:rFonts w:cs="Times New Roman"/>
+          <w:sz w:val="24"/>
+          <w:szCs w:val="24"/>
+        </w:rPr>
+      </w:pPr>
+      <w:r>
+        <w:rPr>
+          <w:rFonts w:cs="Times New Roman"/>
+          <w:sz w:val="24"/>
+          <w:szCs w:val="24"/>
+        </w:rPr>
+        <w:t>The template</w:t>
+      </w:r>
+      <w:r>
+        <w:rPr>
+          <w:rFonts w:cs="Times New Roman"/>
+          <w:sz w:val="24"/>
+          <w:szCs w:val="24"/>
+        </w:rPr>
+        <w:t xml:space="preserve"> structure </w:t>
+      </w:r>
+      <w:r>
+        <w:rPr>
+          <w:rFonts w:cs="Times New Roman"/>
+          <w:sz w:val="24"/>
+          <w:szCs w:val="24"/>
+        </w:rPr>
+        <w:t>is similar to json in mockups.</w:t>
+      </w:r>
+    </w:p>
+    <w:p>
+      <w:pPr>
+        <w:pStyle w:val="ListParagraph"/>
+        <w:numPr>
+          <w:ilvl w:val="0"/>
+          <w:numId w:val="17"/>
+        </w:numPr>
+        <w:ind w:left="1800"/>
+        <w:rPr>
+          <w:rFonts w:cs="Times New Roman"/>
+          <w:sz w:val="24"/>
+          <w:szCs w:val="24"/>
+        </w:rPr>
+      </w:pPr>
+      <w:r>
+        <w:rPr>
+          <w:rFonts w:cs="Times New Roman"/>
+          <w:sz w:val="24"/>
+          <w:szCs w:val="24"/>
+        </w:rPr>
+        <w:t xml:space="preserve">Template file </w:t>
+      </w:r>
+      <w:r>
+        <w:rPr>
+          <w:rFonts w:cs="Times New Roman"/>
+          <w:sz w:val="24"/>
+          <w:szCs w:val="24"/>
+        </w:rPr>
+        <w:t>divides</w:t>
+      </w:r>
+      <w:r>
+        <w:rPr>
+          <w:rFonts w:cs="Times New Roman"/>
+          <w:sz w:val="24"/>
+          <w:szCs w:val="24"/>
+        </w:rPr>
+        <w:t xml:space="preserve"> in to two types of sections. one is  “template declaration” and other is “ function”</w:t>
+      </w:r>
+    </w:p>
+    <w:p>
+      <w:pPr>
+        <w:pStyle w:val="ListParagraph"/>
+        <w:numPr>
+          <w:ilvl w:val="0"/>
+          <w:numId w:val="17"/>
+        </w:numPr>
+        <w:ind w:left="1800"/>
+        <w:rPr>
+          <w:rFonts w:cs="Times New Roman"/>
+          <w:sz w:val="24"/>
+          <w:szCs w:val="24"/>
+        </w:rPr>
+      </w:pPr>
+      <w:r>
+        <w:rPr>
+          <w:rFonts w:cs="Times New Roman"/>
+          <w:sz w:val="24"/>
+          <w:szCs w:val="24"/>
+        </w:rPr>
+        <w:t>Template declaration is as similar to json file (shown in below figure).</w:t>
+      </w:r>
+    </w:p>
+    <w:p>
+      <w:pPr>
+        <w:pStyle w:val="ListParagraph"/>
+        <w:numPr>
+          <w:ilvl w:val="0"/>
+          <w:numId w:val="17"/>
+        </w:numPr>
+        <w:ind w:left="1800"/>
+        <w:rPr>
+          <w:rFonts w:cs="Times New Roman"/>
+          <w:sz w:val="24"/>
+          <w:szCs w:val="24"/>
+        </w:rPr>
+      </w:pPr>
+      <w:r>
+        <w:rPr>
+          <w:rFonts w:cs="Times New Roman"/>
+          <w:sz w:val="24"/>
+          <w:szCs w:val="24"/>
+        </w:rPr>
+        <w:t>Each template contains similar fields {rb}{id} which are declared in below function.</w:t>
+      </w:r>
+    </w:p>
+    <w:p>
+      <w:pPr>
+        <w:pStyle w:val="NoSpacing"/>
+        <w:rPr>
+          <w:rFonts w:cs="Times New Roman"/>
+          <w:sz w:val="24"/>
+          <w:szCs w:val="24"/>
+        </w:rPr>
+      </w:pPr>
       <w:r>
         <w:rPr>
           <w:noProof/>
         </w:rPr>
         <w:drawing>
-          <wp:inline distT="0" distB="0" distL="0" distR="0" wp14:anchorId="6B8F288F" wp14:editId="6E13D5C8">
-            <wp:extent cx="5492681" cy="3101009"/>
-            <wp:effectExtent l="0" t="0" r="0" b="4445"/>
-            <wp:docPr id="4" name="Picture 4"/>
+          <wp:inline distT="0" distB="0" distL="0" distR="0">
+            <wp:extent cx="5337259" cy="5526156"/>
+            <wp:effectExtent l="0" t="0" r="0" b="0"/>
+            <wp:docPr id="14" name="Picture 14"/>
             <wp:cNvGraphicFramePr>
               <a:graphicFrameLocks xmlns:a="http://schemas.openxmlformats.org/drawingml/2006/main" noChangeAspect="1"/>
             </wp:cNvGraphicFramePr>
@@ -725,7 +1075,7 @@
               <a:graphicData uri="http://schemas.openxmlformats.org/drawingml/2006/picture">
                 <pic:pic xmlns:pic="http://schemas.openxmlformats.org/drawingml/2006/picture">
                   <pic:nvPicPr>
-                    <pic:cNvPr id="0" name=""/>
+                    <pic:cNvPr id="1" name=""/>
                     <pic:cNvPicPr/>
                   </pic:nvPicPr>
                   <pic:blipFill>
@@ -737,7 +1087,7 @@
                   <pic:spPr>
                     <a:xfrm>
                       <a:off x="0" y="0"/>
-                      <a:ext cx="5500016" cy="3105150"/>
+                      <a:ext cx="5337259" cy="5526156"/>
                     </a:xfrm>
                     <a:prstGeom prst="rect">
                       <a:avLst/>
@@ -752,30 +1102,32 @@
     </w:p>
     <w:p>
       <w:pPr>
-        <w:rPr>
-          <w:rFonts w:cs="Times New Roman"/>
-          <w:sz w:val="24"/>
-          <w:szCs w:val="24"/>
-        </w:rPr>
-      </w:pPr>
-    </w:p>
-    <w:p>
-      <w:pPr>
-        <w:pStyle w:val="ListParagraph"/>
-        <w:rPr>
-          <w:rFonts w:cs="Times New Roman"/>
-          <w:b/>
-          <w:sz w:val="24"/>
-          <w:szCs w:val="24"/>
-        </w:rPr>
-      </w:pPr>
-    </w:p>
-    <w:p>
-      <w:pPr>
-        <w:pStyle w:val="ListParagraph"/>
-        <w:rPr>
-          <w:rFonts w:cs="Times New Roman"/>
-          <w:b/>
+        <w:pStyle w:val="ListParagraph"/>
+        <w:ind w:left="2520"/>
+        <w:rPr>
+          <w:rFonts w:cs="Times New Roman"/>
+          <w:sz w:val="24"/>
+          <w:szCs w:val="24"/>
+        </w:rPr>
+      </w:pPr>
+    </w:p>
+    <w:p>
+      <w:pPr>
+        <w:pStyle w:val="ListParagraph"/>
+        <w:ind w:left="2520"/>
+        <w:rPr>
+          <w:rFonts w:cs="Times New Roman"/>
+          <w:sz w:val="24"/>
+          <w:szCs w:val="24"/>
+        </w:rPr>
+      </w:pPr>
+    </w:p>
+    <w:p>
+      <w:pPr>
+        <w:pStyle w:val="ListParagraph"/>
+        <w:ind w:left="2520"/>
+        <w:rPr>
+          <w:rFonts w:cs="Times New Roman"/>
           <w:sz w:val="24"/>
           <w:szCs w:val="24"/>
         </w:rPr>
@@ -786,84 +1138,53 @@
         <w:pStyle w:val="ListParagraph"/>
         <w:numPr>
           <w:ilvl w:val="0"/>
-          <w:numId w:val="11"/>
+          <w:numId w:val="22"/>
         </w:numPr>
-        <w:rPr>
-          <w:rFonts w:cs="Times New Roman"/>
-          <w:b/>
-          <w:sz w:val="24"/>
-          <w:szCs w:val="24"/>
-        </w:rPr>
-      </w:pPr>
-      <w:r>
-        <w:rPr>
-          <w:rFonts w:cs="Times New Roman"/>
-          <w:b/>
-          <w:sz w:val="24"/>
-          <w:szCs w:val="24"/>
-        </w:rPr>
-        <w:lastRenderedPageBreak/>
-        <w:t>Implementing Dynamic structure</w:t>
-      </w:r>
-    </w:p>
-    <w:p>
-      <w:pPr>
-        <w:pStyle w:val="ListParagraph"/>
-        <w:ind w:left="2160"/>
-        <w:rPr>
-          <w:rFonts w:cs="Times New Roman"/>
-          <w:sz w:val="24"/>
-          <w:szCs w:val="24"/>
-        </w:rPr>
-      </w:pPr>
+        <w:ind w:left="1800"/>
+        <w:rPr>
+          <w:rFonts w:cs="Times New Roman"/>
+          <w:sz w:val="24"/>
+          <w:szCs w:val="24"/>
+        </w:rPr>
+      </w:pPr>
+      <w:r>
+        <w:rPr>
+          <w:rFonts w:cs="Times New Roman"/>
+          <w:sz w:val="24"/>
+          <w:szCs w:val="24"/>
+        </w:rPr>
+        <w:t xml:space="preserve">Below figure contains function </w:t>
+      </w:r>
+      <w:r>
+        <w:rPr>
+          <w:rFonts w:cs="Times New Roman"/>
+          <w:sz w:val="24"/>
+          <w:szCs w:val="24"/>
+        </w:rPr>
+        <w:t>,which is  used to call the instance of resource.</w:t>
+      </w:r>
     </w:p>
     <w:p>
       <w:pPr>
         <w:pStyle w:val="ListParagraph"/>
         <w:numPr>
           <w:ilvl w:val="0"/>
-          <w:numId w:val="19"/>
+          <w:numId w:val="22"/>
         </w:numPr>
-        <w:ind w:left="1440"/>
-        <w:rPr>
-          <w:rFonts w:cs="Times New Roman"/>
-          <w:sz w:val="24"/>
-          <w:szCs w:val="24"/>
-        </w:rPr>
-      </w:pPr>
-      <w:r>
-        <w:rPr>
-          <w:rFonts w:cs="Times New Roman"/>
-          <w:sz w:val="24"/>
-          <w:szCs w:val="24"/>
-        </w:rPr>
-        <w:t>The static resources are in /</w:t>
-      </w:r>
-      <w:proofErr w:type="spellStart"/>
-      <w:r>
-        <w:rPr>
-          <w:rFonts w:cs="Times New Roman"/>
-          <w:sz w:val="24"/>
-          <w:szCs w:val="24"/>
-        </w:rPr>
-        <w:t>api_emulator</w:t>
-      </w:r>
-      <w:proofErr w:type="spellEnd"/>
-      <w:r>
-        <w:rPr>
-          <w:rFonts w:cs="Times New Roman"/>
-          <w:sz w:val="24"/>
-          <w:szCs w:val="24"/>
-        </w:rPr>
-        <w:t xml:space="preserve">/redfish/static/.. Folder, these are just a simple copy </w:t>
-      </w:r>
-      <w:r>
-        <w:rPr>
-          <w:rFonts w:cs="Times New Roman"/>
-          <w:sz w:val="24"/>
-          <w:szCs w:val="24"/>
-        </w:rPr>
-        <w:t>.we are creating dynamic resources.</w:t>
+        <w:ind w:left="1800"/>
+        <w:rPr>
+          <w:rFonts w:cs="Times New Roman"/>
+          <w:sz w:val="24"/>
+          <w:szCs w:val="24"/>
+        </w:rPr>
+      </w:pPr>
+      <w:r>
+        <w:rPr>
+          <w:rFonts w:cs="Times New Roman"/>
+          <w:sz w:val="24"/>
+          <w:szCs w:val="24"/>
+        </w:rPr>
+        <w:t>We are using wildcards for replacing the values .</w:t>
       </w:r>
     </w:p>
     <w:p>
@@ -871,40 +1192,46 @@
         <w:pStyle w:val="ListParagraph"/>
         <w:numPr>
           <w:ilvl w:val="0"/>
-          <w:numId w:val="19"/>
+          <w:numId w:val="22"/>
         </w:numPr>
-        <w:ind w:left="1440"/>
-        <w:rPr>
-          <w:rFonts w:cs="Times New Roman"/>
-          <w:sz w:val="24"/>
-          <w:szCs w:val="24"/>
-        </w:rPr>
-      </w:pPr>
-      <w:r>
-        <w:rPr>
-          <w:rFonts w:cs="Times New Roman"/>
-          <w:sz w:val="24"/>
-          <w:szCs w:val="24"/>
-        </w:rPr>
-        <w:t xml:space="preserve">The dynamic resource is </w:t>
-      </w:r>
-      <w:proofErr w:type="gramStart"/>
-      <w:r>
-        <w:rPr>
-          <w:rFonts w:cs="Times New Roman"/>
-          <w:sz w:val="24"/>
-          <w:szCs w:val="24"/>
-        </w:rPr>
-        <w:t>in  /</w:t>
-      </w:r>
-      <w:proofErr w:type="gramEnd"/>
-      <w:r>
-        <w:rPr>
-          <w:rFonts w:cs="Times New Roman"/>
-          <w:sz w:val="24"/>
-          <w:szCs w:val="24"/>
-        </w:rPr>
-        <w:t>Resource/.. Folder .We can specify any path to declare the dynamic resources.</w:t>
+        <w:ind w:left="1800"/>
+        <w:rPr>
+          <w:rFonts w:cs="Times New Roman"/>
+          <w:sz w:val="24"/>
+          <w:szCs w:val="24"/>
+        </w:rPr>
+      </w:pPr>
+      <w:r>
+        <w:rPr>
+          <w:rFonts w:cs="Times New Roman"/>
+          <w:sz w:val="24"/>
+          <w:szCs w:val="24"/>
+        </w:rPr>
+        <w:t>In the below  we are using deep</w:t>
+      </w:r>
+      <w:r>
+        <w:rPr>
+          <w:rFonts w:cs="Times New Roman"/>
+          <w:sz w:val="24"/>
+          <w:szCs w:val="24"/>
+        </w:rPr>
+        <w:t>-</w:t>
+      </w:r>
+      <w:r>
+        <w:rPr>
+          <w:rFonts w:cs="Times New Roman"/>
+          <w:sz w:val="24"/>
+          <w:szCs w:val="24"/>
+        </w:rPr>
+        <w:t>sss</w:t>
+      </w:r>
+      <w:r>
+        <w:rPr>
+          <w:rFonts w:cs="Times New Roman"/>
+          <w:sz w:val="24"/>
+          <w:szCs w:val="24"/>
+        </w:rPr>
+        <w:t>copy to make copy of template declaration.</w:t>
       </w:r>
     </w:p>
     <w:p>
@@ -912,122 +1239,23 @@
         <w:pStyle w:val="ListParagraph"/>
         <w:numPr>
           <w:ilvl w:val="0"/>
-          <w:numId w:val="19"/>
+          <w:numId w:val="22"/>
         </w:numPr>
-        <w:ind w:left="1440"/>
-        <w:rPr>
-          <w:rFonts w:cs="Times New Roman"/>
-          <w:sz w:val="24"/>
-          <w:szCs w:val="24"/>
-        </w:rPr>
-      </w:pPr>
-      <w:r>
-        <w:rPr>
-          <w:rFonts w:cs="Times New Roman"/>
-          <w:sz w:val="24"/>
-          <w:szCs w:val="24"/>
-        </w:rPr>
-        <w:t xml:space="preserve">We have to create a template file and </w:t>
-      </w:r>
-      <w:proofErr w:type="spellStart"/>
-      <w:proofErr w:type="gramStart"/>
-      <w:r>
-        <w:rPr>
-          <w:rFonts w:cs="Times New Roman"/>
-          <w:sz w:val="24"/>
-          <w:szCs w:val="24"/>
-        </w:rPr>
-        <w:t>api</w:t>
-      </w:r>
-      <w:proofErr w:type="spellEnd"/>
-      <w:proofErr w:type="gramEnd"/>
-      <w:r>
-        <w:rPr>
-          <w:rFonts w:cs="Times New Roman"/>
-          <w:sz w:val="24"/>
-          <w:szCs w:val="24"/>
-        </w:rPr>
-        <w:t xml:space="preserve"> files for dynamic structure.</w:t>
-      </w:r>
-    </w:p>
-    <w:p>
-      <w:pPr>
-        <w:pStyle w:val="ListParagraph"/>
-        <w:ind w:left="1440"/>
-        <w:rPr>
-          <w:rFonts w:cs="Times New Roman"/>
-          <w:sz w:val="24"/>
-          <w:szCs w:val="24"/>
-        </w:rPr>
-      </w:pPr>
-    </w:p>
-    <w:p>
-      <w:pPr>
-        <w:pStyle w:val="ListParagraph"/>
-        <w:numPr>
-          <w:ilvl w:val="0"/>
-          <w:numId w:val="11"/>
-        </w:numPr>
-        <w:rPr>
-          <w:rFonts w:cs="Times New Roman"/>
-          <w:b/>
-          <w:sz w:val="24"/>
-          <w:szCs w:val="24"/>
-        </w:rPr>
-      </w:pPr>
-      <w:r>
-        <w:rPr>
-          <w:rFonts w:cs="Times New Roman"/>
-          <w:b/>
-          <w:sz w:val="24"/>
-          <w:szCs w:val="24"/>
-        </w:rPr>
-        <w:t>Writing l Template Files:</w:t>
-      </w:r>
-    </w:p>
-    <w:p>
-      <w:pPr>
-        <w:pStyle w:val="ListParagraph"/>
-        <w:ind w:left="2160"/>
-        <w:rPr>
-          <w:rFonts w:cs="Times New Roman"/>
-          <w:sz w:val="24"/>
-          <w:szCs w:val="24"/>
-        </w:rPr>
-      </w:pPr>
-    </w:p>
-    <w:p>
-      <w:pPr>
-        <w:pStyle w:val="ListParagraph"/>
-        <w:numPr>
-          <w:ilvl w:val="0"/>
-          <w:numId w:val="17"/>
-        </w:numPr>
-        <w:ind w:left="1440"/>
-        <w:rPr>
-          <w:rFonts w:cs="Times New Roman"/>
-          <w:sz w:val="24"/>
-          <w:szCs w:val="24"/>
-        </w:rPr>
-      </w:pPr>
-      <w:r>
-        <w:rPr>
-          <w:rFonts w:cs="Times New Roman"/>
-          <w:sz w:val="24"/>
-          <w:szCs w:val="24"/>
-        </w:rPr>
-        <w:t xml:space="preserve">The template files are to unique files and </w:t>
-      </w:r>
-      <w:proofErr w:type="gramStart"/>
-      <w:r>
-        <w:rPr>
-          <w:rFonts w:cs="Times New Roman"/>
-          <w:sz w:val="24"/>
-          <w:szCs w:val="24"/>
-        </w:rPr>
-        <w:t>singletons .</w:t>
-      </w:r>
-      <w:proofErr w:type="gramEnd"/>
+        <w:ind w:left="1800"/>
+        <w:rPr>
+          <w:rFonts w:cs="Times New Roman"/>
+          <w:sz w:val="24"/>
+          <w:szCs w:val="24"/>
+        </w:rPr>
+      </w:pPr>
+      <w:r>
+        <w:rPr>
+          <w:rFonts w:cs="Times New Roman"/>
+          <w:sz w:val="24"/>
+          <w:szCs w:val="24"/>
+        </w:rPr>
+        <w:t>{rb} –{rest-base} is default set to {redfish/v1}</w:t>
+      </w:r>
       <w:r>
         <w:rPr>
           <w:rFonts w:cs="Times New Roman"/>
@@ -1036,80 +1264,24 @@
         </w:rPr>
         <w:t xml:space="preserve"> </w:t>
       </w:r>
-      <w:proofErr w:type="gramStart"/>
-      <w:r>
-        <w:rPr>
-          <w:rFonts w:cs="Times New Roman"/>
-          <w:sz w:val="24"/>
-          <w:szCs w:val="24"/>
-        </w:rPr>
-        <w:t>for</w:t>
-      </w:r>
-      <w:proofErr w:type="gramEnd"/>
-      <w:r>
-        <w:rPr>
-          <w:rFonts w:cs="Times New Roman"/>
-          <w:sz w:val="24"/>
-          <w:szCs w:val="24"/>
-        </w:rPr>
-        <w:t xml:space="preserve"> each and every new collection we</w:t>
-      </w:r>
-      <w:r>
-        <w:rPr>
-          <w:rFonts w:cs="Times New Roman"/>
-          <w:sz w:val="24"/>
-          <w:szCs w:val="24"/>
-        </w:rPr>
-        <w:t xml:space="preserve"> have to create a template file. T</w:t>
-      </w:r>
-      <w:r>
-        <w:rPr>
-          <w:rFonts w:cs="Times New Roman"/>
-          <w:sz w:val="24"/>
-          <w:szCs w:val="24"/>
-        </w:rPr>
-        <w:t>his template structure consists of a template declaration and function.</w:t>
-      </w:r>
-    </w:p>
-    <w:p>
-      <w:pPr>
-        <w:pStyle w:val="ListParagraph"/>
-        <w:numPr>
-          <w:ilvl w:val="0"/>
-          <w:numId w:val="17"/>
-        </w:numPr>
-        <w:ind w:left="1440"/>
-        <w:rPr>
-          <w:rFonts w:cs="Times New Roman"/>
-          <w:sz w:val="24"/>
-          <w:szCs w:val="24"/>
-        </w:rPr>
-      </w:pPr>
-      <w:r>
-        <w:rPr>
-          <w:rFonts w:cs="Times New Roman"/>
-          <w:sz w:val="24"/>
-          <w:szCs w:val="24"/>
-        </w:rPr>
-        <w:t xml:space="preserve">The template is similar to </w:t>
-      </w:r>
-      <w:proofErr w:type="spellStart"/>
-      <w:r>
-        <w:rPr>
-          <w:rFonts w:cs="Times New Roman"/>
-          <w:sz w:val="24"/>
-          <w:szCs w:val="24"/>
-        </w:rPr>
-        <w:t>json</w:t>
-      </w:r>
-      <w:proofErr w:type="spellEnd"/>
-      <w:r>
-        <w:rPr>
-          <w:rFonts w:cs="Times New Roman"/>
-          <w:sz w:val="24"/>
-          <w:szCs w:val="24"/>
-        </w:rPr>
-        <w:t xml:space="preserve"> in mockups.</w:t>
+    </w:p>
+    <w:p>
+      <w:pPr>
+        <w:pStyle w:val="ListParagraph"/>
+        <w:ind w:left="1800"/>
+        <w:rPr>
+          <w:rFonts w:cs="Times New Roman"/>
+          <w:sz w:val="24"/>
+          <w:szCs w:val="24"/>
+        </w:rPr>
+      </w:pPr>
+      <w:r>
+        <w:rPr>
+          <w:rFonts w:cs="Times New Roman"/>
+          <w:sz w:val="24"/>
+          <w:szCs w:val="24"/>
+        </w:rPr>
+        <w:t xml:space="preserve"> </w:t>
       </w:r>
     </w:p>
     <w:p>
@@ -1123,32 +1295,13 @@
       </w:pPr>
       <w:r>
         <w:rPr>
-          <w:rFonts w:cs="Times New Roman"/>
-          <w:sz w:val="24"/>
-          <w:szCs w:val="24"/>
-        </w:rPr>
-        <w:lastRenderedPageBreak/>
-        <w:t xml:space="preserve">Below are the screens of </w:t>
-      </w:r>
-      <w:proofErr w:type="gramStart"/>
-      <w:r>
-        <w:rPr>
-          <w:rFonts w:cs="Times New Roman"/>
-          <w:sz w:val="24"/>
-          <w:szCs w:val="24"/>
-        </w:rPr>
-        <w:t>template .</w:t>
-      </w:r>
-      <w:proofErr w:type="gramEnd"/>
-      <w:r>
-        <w:rPr>
           <w:noProof/>
         </w:rPr>
         <w:drawing>
-          <wp:inline distT="0" distB="0" distL="0" distR="0" wp14:anchorId="554E8082" wp14:editId="3FA4E1BB">
-            <wp:extent cx="5337259" cy="5526156"/>
-            <wp:effectExtent l="0" t="0" r="0" b="0"/>
-            <wp:docPr id="14" name="Picture 14"/>
+          <wp:inline distT="0" distB="0" distL="0" distR="0">
+            <wp:extent cx="5237922" cy="3456118"/>
+            <wp:effectExtent l="0" t="0" r="1270" b="0"/>
+            <wp:docPr id="15" name="Picture 15"/>
             <wp:cNvGraphicFramePr>
               <a:graphicFrameLocks xmlns:a="http://schemas.openxmlformats.org/drawingml/2006/main" noChangeAspect="1"/>
             </wp:cNvGraphicFramePr>
@@ -1168,7 +1321,7 @@
                   <pic:spPr>
                     <a:xfrm>
                       <a:off x="0" y="0"/>
-                      <a:ext cx="5337259" cy="5526156"/>
+                      <a:ext cx="5246867" cy="3462020"/>
                     </a:xfrm>
                     <a:prstGeom prst="rect">
                       <a:avLst/>
@@ -1184,33 +1337,266 @@
     <w:p>
       <w:pPr>
         <w:pStyle w:val="ListParagraph"/>
-        <w:ind w:left="2160"/>
-        <w:rPr>
-          <w:rFonts w:cs="Times New Roman"/>
-          <w:sz w:val="24"/>
-          <w:szCs w:val="24"/>
-        </w:rPr>
-      </w:pPr>
-    </w:p>
-    <w:p>
-      <w:pPr>
-        <w:pStyle w:val="NoSpacing"/>
-        <w:rPr>
-          <w:rFonts w:cs="Times New Roman"/>
-          <w:sz w:val="24"/>
-          <w:szCs w:val="24"/>
-        </w:rPr>
-      </w:pPr>
+        <w:ind w:left="2520"/>
+        <w:rPr>
+          <w:rFonts w:cs="Times New Roman"/>
+          <w:sz w:val="24"/>
+          <w:szCs w:val="24"/>
+        </w:rPr>
+      </w:pPr>
+    </w:p>
+    <w:p>
+      <w:pPr>
+        <w:pStyle w:val="ListParagraph"/>
+        <w:ind w:left="2520"/>
+        <w:rPr>
+          <w:rFonts w:cs="Times New Roman"/>
+          <w:sz w:val="24"/>
+          <w:szCs w:val="24"/>
+        </w:rPr>
+      </w:pPr>
+    </w:p>
+    <w:p>
+      <w:pPr>
+        <w:pStyle w:val="ListParagraph"/>
+        <w:ind w:left="2520"/>
+        <w:rPr>
+          <w:rFonts w:cs="Times New Roman"/>
+          <w:sz w:val="24"/>
+          <w:szCs w:val="24"/>
+        </w:rPr>
+      </w:pPr>
+    </w:p>
+    <w:p>
+      <w:pPr>
+        <w:pStyle w:val="ListParagraph"/>
+        <w:ind w:left="2520"/>
+        <w:rPr>
+          <w:rFonts w:cs="Times New Roman"/>
+          <w:sz w:val="24"/>
+          <w:szCs w:val="24"/>
+        </w:rPr>
+      </w:pPr>
+    </w:p>
+    <w:p>
+      <w:pPr>
+        <w:pStyle w:val="ListParagraph"/>
+        <w:numPr>
+          <w:ilvl w:val="0"/>
+          <w:numId w:val="21"/>
+        </w:numPr>
+        <w:ind w:left="720"/>
+        <w:rPr>
+          <w:rFonts w:cs="Times New Roman"/>
+          <w:b/>
+          <w:sz w:val="24"/>
+          <w:szCs w:val="24"/>
+        </w:rPr>
+      </w:pPr>
+      <w:r>
+        <w:rPr>
+          <w:rFonts w:cs="Times New Roman"/>
+          <w:b/>
+          <w:sz w:val="24"/>
+          <w:szCs w:val="24"/>
+        </w:rPr>
+        <w:t>Writing API Files:</w:t>
+      </w:r>
+    </w:p>
+    <w:p>
+      <w:pPr>
+        <w:pStyle w:val="ListParagraph"/>
+        <w:ind w:left="1440"/>
+        <w:rPr>
+          <w:rFonts w:cs="Times New Roman"/>
+          <w:sz w:val="24"/>
+          <w:szCs w:val="24"/>
+        </w:rPr>
+      </w:pPr>
+    </w:p>
+    <w:p>
+      <w:pPr>
+        <w:pStyle w:val="ListParagraph"/>
+        <w:numPr>
+          <w:ilvl w:val="0"/>
+          <w:numId w:val="23"/>
+        </w:numPr>
+        <w:ind w:left="1800"/>
+        <w:rPr>
+          <w:rFonts w:cs="Times New Roman"/>
+          <w:sz w:val="24"/>
+          <w:szCs w:val="24"/>
+        </w:rPr>
+      </w:pPr>
+      <w:r>
+        <w:rPr>
+          <w:rFonts w:cs="Times New Roman"/>
+          <w:sz w:val="24"/>
+          <w:szCs w:val="24"/>
+        </w:rPr>
+        <w:t xml:space="preserve">The API files have HTTP  functionality and which is interacting with all collections  and member resources </w:t>
+      </w:r>
+      <w:r>
+        <w:rPr>
+          <w:rFonts w:cs="Times New Roman"/>
+          <w:sz w:val="24"/>
+          <w:szCs w:val="24"/>
+        </w:rPr>
+        <w:t>.</w:t>
+      </w:r>
+    </w:p>
+    <w:p>
+      <w:pPr>
+        <w:pStyle w:val="ListParagraph"/>
+        <w:numPr>
+          <w:ilvl w:val="0"/>
+          <w:numId w:val="23"/>
+        </w:numPr>
+        <w:ind w:left="1800"/>
+        <w:rPr>
+          <w:rFonts w:cs="Times New Roman"/>
+          <w:sz w:val="24"/>
+          <w:szCs w:val="24"/>
+        </w:rPr>
+      </w:pPr>
+      <w:r>
+        <w:rPr>
+          <w:rFonts w:cs="Times New Roman"/>
+          <w:sz w:val="24"/>
+          <w:szCs w:val="24"/>
+        </w:rPr>
+        <w:t>For all API’S there are API classes and collection classes.</w:t>
+      </w:r>
+    </w:p>
+    <w:p>
+      <w:pPr>
+        <w:pStyle w:val="ListParagraph"/>
+        <w:numPr>
+          <w:ilvl w:val="0"/>
+          <w:numId w:val="23"/>
+        </w:numPr>
+        <w:ind w:left="1800"/>
+        <w:rPr>
+          <w:rFonts w:cs="Times New Roman"/>
+          <w:sz w:val="24"/>
+          <w:szCs w:val="24"/>
+        </w:rPr>
+      </w:pPr>
+      <w:r>
+        <w:rPr>
+          <w:rFonts w:cs="Times New Roman"/>
+          <w:sz w:val="24"/>
+          <w:szCs w:val="24"/>
+        </w:rPr>
+        <w:t>All the http functions GET , POST, PATCH and DELETE are declared based on requirements.</w:t>
+      </w:r>
+    </w:p>
+    <w:p>
+      <w:pPr>
+        <w:pStyle w:val="ListParagraph"/>
+        <w:numPr>
+          <w:ilvl w:val="0"/>
+          <w:numId w:val="23"/>
+        </w:numPr>
+        <w:ind w:left="1800"/>
+        <w:rPr>
+          <w:rFonts w:cs="Times New Roman"/>
+        </w:rPr>
+      </w:pPr>
+      <w:r>
+        <w:rPr>
+          <w:rFonts w:cs="Times New Roman"/>
+          <w:sz w:val="24"/>
+          <w:szCs w:val="24"/>
+        </w:rPr>
+        <w:t xml:space="preserve">The Post </w:t>
+      </w:r>
+      <w:r>
+        <w:rPr>
+          <w:rFonts w:cs="Times New Roman"/>
+          <w:sz w:val="24"/>
+          <w:szCs w:val="24"/>
+        </w:rPr>
+        <w:t xml:space="preserve">function </w:t>
+      </w:r>
+      <w:r>
+        <w:rPr>
+          <w:rFonts w:cs="Times New Roman"/>
+          <w:sz w:val="24"/>
+          <w:szCs w:val="24"/>
+        </w:rPr>
+        <w:t>can create resources ,update members and members.id</w:t>
+      </w:r>
+    </w:p>
+    <w:p>
+      <w:pPr>
+        <w:pStyle w:val="ListParagraph"/>
+        <w:numPr>
+          <w:ilvl w:val="0"/>
+          <w:numId w:val="23"/>
+        </w:numPr>
+        <w:ind w:left="1800"/>
+        <w:rPr>
+          <w:rFonts w:cs="Times New Roman"/>
+        </w:rPr>
+      </w:pPr>
+      <w:r>
+        <w:rPr>
+          <w:rFonts w:cs="Times New Roman"/>
+          <w:sz w:val="24"/>
+          <w:szCs w:val="24"/>
+        </w:rPr>
+        <w:t xml:space="preserve">Post function can also </w:t>
+      </w:r>
+      <w:r>
+        <w:rPr>
+          <w:rFonts w:cs="Times New Roman"/>
+          <w:sz w:val="24"/>
+          <w:szCs w:val="24"/>
+        </w:rPr>
+        <w:t>attach</w:t>
+      </w:r>
+      <w:r>
+        <w:rPr>
+          <w:rFonts w:cs="Times New Roman"/>
+          <w:sz w:val="24"/>
+          <w:szCs w:val="24"/>
+        </w:rPr>
+        <w:t xml:space="preserve"> API’s of sub resources and creates instance of sub-resources.</w:t>
+      </w:r>
       <w:r>
         <w:rPr>
           <w:noProof/>
         </w:rPr>
-        <w:lastRenderedPageBreak/>
+        <w:t xml:space="preserve"> </w:t>
+      </w:r>
+    </w:p>
+    <w:p>
+      <w:pPr>
+        <w:pStyle w:val="ListParagraph"/>
+        <w:ind w:left="1800"/>
+        <w:rPr>
+          <w:noProof/>
+        </w:rPr>
+      </w:pPr>
+    </w:p>
+    <w:p>
+      <w:pPr>
+        <w:pStyle w:val="ListParagraph"/>
+        <w:ind w:left="1800"/>
+        <w:rPr>
+          <w:rFonts w:cs="Times New Roman"/>
+        </w:rPr>
+      </w:pPr>
+      <w:r>
+        <w:rPr>
+          <w:noProof/>
+        </w:rPr>
         <w:drawing>
-          <wp:inline distT="0" distB="0" distL="0" distR="0" wp14:anchorId="5AE3C06D" wp14:editId="6E59F248">
-            <wp:extent cx="5237922" cy="3456118"/>
-            <wp:effectExtent l="0" t="0" r="1270" b="0"/>
-            <wp:docPr id="15" name="Picture 15"/>
+          <wp:inline distT="0" distB="0" distL="0" distR="0">
+            <wp:extent cx="5377070" cy="2383155"/>
+            <wp:effectExtent l="0" t="0" r="0" b="0"/>
+            <wp:docPr id="16" name="Picture 16"/>
             <wp:cNvGraphicFramePr>
               <a:graphicFrameLocks xmlns:a="http://schemas.openxmlformats.org/drawingml/2006/main" noChangeAspect="1"/>
             </wp:cNvGraphicFramePr>
@@ -1230,7 +1616,7 @@
                   <pic:spPr>
                     <a:xfrm>
                       <a:off x="0" y="0"/>
-                      <a:ext cx="5246867" cy="3462020"/>
+                      <a:ext cx="5377070" cy="2383155"/>
                     </a:xfrm>
                     <a:prstGeom prst="rect">
                       <a:avLst/>
@@ -1245,72 +1631,29 @@
     </w:p>
     <w:p>
       <w:pPr>
-        <w:pStyle w:val="ListParagraph"/>
         <w:ind w:left="2160"/>
         <w:rPr>
           <w:rFonts w:cs="Times New Roman"/>
-          <w:sz w:val="24"/>
-          <w:szCs w:val="24"/>
-        </w:rPr>
-      </w:pPr>
-    </w:p>
-    <w:p>
-      <w:pPr>
-        <w:pStyle w:val="ListParagraph"/>
-        <w:ind w:left="2160"/>
-        <w:rPr>
-          <w:rFonts w:cs="Times New Roman"/>
-          <w:sz w:val="24"/>
-          <w:szCs w:val="24"/>
-        </w:rPr>
-      </w:pPr>
-    </w:p>
-    <w:p>
-      <w:pPr>
-        <w:pStyle w:val="ListParagraph"/>
-        <w:numPr>
-          <w:ilvl w:val="0"/>
-          <w:numId w:val="11"/>
-        </w:numPr>
-        <w:rPr>
-          <w:rFonts w:cs="Times New Roman"/>
-          <w:sz w:val="24"/>
-          <w:szCs w:val="24"/>
-        </w:rPr>
-      </w:pPr>
-      <w:r>
-        <w:rPr>
-          <w:rFonts w:cs="Times New Roman"/>
-          <w:sz w:val="24"/>
-          <w:szCs w:val="24"/>
-        </w:rPr>
-        <w:t>Writing API Files:</w:t>
-      </w:r>
-    </w:p>
-    <w:p>
-      <w:pPr>
-        <w:ind w:left="2160"/>
+        </w:rPr>
+      </w:pPr>
+    </w:p>
+    <w:p>
+      <w:pPr>
+        <w:pStyle w:val="NoSpacing"/>
+        <w:rPr>
+          <w:rFonts w:cs="Times New Roman"/>
+        </w:rPr>
+      </w:pPr>
+      <w:bookmarkStart w:id="0" w:name="_GoBack"/>
+      <w:r>
         <w:rPr>
           <w:noProof/>
         </w:rPr>
-      </w:pPr>
-    </w:p>
-    <w:p>
-      <w:pPr>
-        <w:pStyle w:val="NoSpacing"/>
-        <w:rPr>
-          <w:rFonts w:cs="Times New Roman"/>
-        </w:rPr>
-      </w:pPr>
-      <w:r>
-        <w:rPr>
-          <w:noProof/>
-        </w:rPr>
         <w:drawing>
-          <wp:inline distT="0" distB="0" distL="0" distR="0" wp14:anchorId="04EC6245" wp14:editId="7B829FF8">
-            <wp:extent cx="5377070" cy="2383155"/>
-            <wp:effectExtent l="0" t="0" r="0" b="0"/>
-            <wp:docPr id="16" name="Picture 16"/>
+          <wp:inline distT="0" distB="0" distL="0" distR="0">
+            <wp:extent cx="5943600" cy="4430395"/>
+            <wp:effectExtent l="0" t="0" r="0" b="8255"/>
+            <wp:docPr id="17" name="Picture 17"/>
             <wp:cNvGraphicFramePr>
               <a:graphicFrameLocks xmlns:a="http://schemas.openxmlformats.org/drawingml/2006/main" noChangeAspect="1"/>
             </wp:cNvGraphicFramePr>
@@ -1330,64 +1673,6 @@
                   <pic:spPr>
                     <a:xfrm>
                       <a:off x="0" y="0"/>
-                      <a:ext cx="5377070" cy="2383155"/>
-                    </a:xfrm>
-                    <a:prstGeom prst="rect">
-                      <a:avLst/>
-                    </a:prstGeom>
-                  </pic:spPr>
-                </pic:pic>
-              </a:graphicData>
-            </a:graphic>
-          </wp:inline>
-        </w:drawing>
-      </w:r>
-    </w:p>
-    <w:p>
-      <w:pPr>
-        <w:ind w:left="2160"/>
-        <w:rPr>
-          <w:rFonts w:cs="Times New Roman"/>
-        </w:rPr>
-      </w:pPr>
-    </w:p>
-    <w:p>
-      <w:pPr>
-        <w:pStyle w:val="NoSpacing"/>
-        <w:rPr>
-          <w:rFonts w:cs="Times New Roman"/>
-        </w:rPr>
-      </w:pPr>
-      <w:bookmarkStart w:id="0" w:name="_GoBack"/>
-      <w:r>
-        <w:rPr>
-          <w:noProof/>
-        </w:rPr>
-        <w:lastRenderedPageBreak/>
-        <w:drawing>
-          <wp:inline distT="0" distB="0" distL="0" distR="0" wp14:anchorId="29ABCDD2" wp14:editId="3F03A990">
-            <wp:extent cx="5943600" cy="4430395"/>
-            <wp:effectExtent l="0" t="0" r="0" b="8255"/>
-            <wp:docPr id="17" name="Picture 17"/>
-            <wp:cNvGraphicFramePr>
-              <a:graphicFrameLocks xmlns:a="http://schemas.openxmlformats.org/drawingml/2006/main" noChangeAspect="1"/>
-            </wp:cNvGraphicFramePr>
-            <a:graphic xmlns:a="http://schemas.openxmlformats.org/drawingml/2006/main">
-              <a:graphicData uri="http://schemas.openxmlformats.org/drawingml/2006/picture">
-                <pic:pic xmlns:pic="http://schemas.openxmlformats.org/drawingml/2006/picture">
-                  <pic:nvPicPr>
-                    <pic:cNvPr id="1" name=""/>
-                    <pic:cNvPicPr/>
-                  </pic:nvPicPr>
-                  <pic:blipFill>
-                    <a:blip r:embed="rId16"/>
-                    <a:stretch>
-                      <a:fillRect/>
-                    </a:stretch>
-                  </pic:blipFill>
-                  <pic:spPr>
-                    <a:xfrm>
-                      <a:off x="0" y="0"/>
                       <a:ext cx="5943600" cy="4430395"/>
                     </a:xfrm>
                     <a:prstGeom prst="rect">
@@ -1404,7 +1689,7 @@
     </w:p>
     <w:sectPr>
       <w:pgSz w:w="12240" w:h="15840"/>
-      <w:pgMar w:top="1440" w:right="990" w:bottom="1440" w:left="1440" w:header="720" w:footer="720" w:gutter="0"/>
+      <w:pgMar w:top="1350" w:right="990" w:bottom="1440" w:left="1440" w:header="720" w:footer="720" w:gutter="0"/>
       <w:cols w:space="720"/>
       <w:docGrid w:linePitch="360"/>
     </w:sectPr>
@@ -1413,8 +1698,8 @@
 </file>
 
 <file path=word/endnotes.xml><?xml version="1.0" encoding="utf-8"?>
-<w:endnotes xmlns:wpc="http://schemas.microsoft.com/office/word/2010/wordprocessingCanvas" xmlns:mc="http://schemas.openxmlformats.org/markup-compatibility/2006" xmlns:o="urn:schemas-microsoft-com:office:office" xmlns:r="http://schemas.openxmlformats.org/officeDocument/2006/relationships" xmlns:m="http://schemas.openxmlformats.org/officeDocument/2006/math" xmlns:v="urn:schemas-microsoft-com:vml" xmlns:wp14="http://schemas.microsoft.com/office/word/2010/wordprocessingDrawing" xmlns:wp="http://schemas.openxmlformats.org/drawingml/2006/wordprocessingDrawing" xmlns:w10="urn:schemas-microsoft-com:office:word" xmlns:w="http://schemas.openxmlformats.org/wordprocessingml/2006/main" xmlns:w14="http://schemas.microsoft.com/office/word/2010/wordml" xmlns:wpg="http://schemas.microsoft.com/office/word/2010/wordprocessingGroup" xmlns:wpi="http://schemas.microsoft.com/office/word/2010/wordprocessingInk" xmlns:wne="http://schemas.microsoft.com/office/word/2006/wordml" xmlns:wps="http://schemas.microsoft.com/office/word/2010/wordprocessingShape" mc:Ignorable="w14 wp14">
-  <w:endnote w:type="separator" w:id="-1">
+<w:endnotes xmlns:ve="http://schemas.openxmlformats.org/markup-compatibility/2006" xmlns:o="urn:schemas-microsoft-com:office:office" xmlns:r="http://schemas.openxmlformats.org/officeDocument/2006/relationships" xmlns:m="http://schemas.openxmlformats.org/officeDocument/2006/math" xmlns:v="urn:schemas-microsoft-com:vml" xmlns:wp="http://schemas.openxmlformats.org/drawingml/2006/wordprocessingDrawing" xmlns:w10="urn:schemas-microsoft-com:office:word" xmlns:w="http://schemas.openxmlformats.org/wordprocessingml/2006/main" xmlns:wne="http://schemas.microsoft.com/office/word/2006/wordml">
+  <w:endnote w:type="separator" w:id="0">
     <w:p>
       <w:pPr>
         <w:spacing w:after="0" w:line="240" w:lineRule="auto"/>
@@ -1424,7 +1709,7 @@
       </w:r>
     </w:p>
   </w:endnote>
-  <w:endnote w:type="continuationSeparator" w:id="0">
+  <w:endnote w:type="continuationSeparator" w:id="1">
     <w:p>
       <w:pPr>
         <w:spacing w:after="0" w:line="240" w:lineRule="auto"/>
@@ -1438,8 +1723,8 @@
 </file>
 
 <file path=word/footnotes.xml><?xml version="1.0" encoding="utf-8"?>
-<w:footnotes xmlns:wpc="http://schemas.microsoft.com/office/word/2010/wordprocessingCanvas" xmlns:mc="http://schemas.openxmlformats.org/markup-compatibility/2006" xmlns:o="urn:schemas-microsoft-com:office:office" xmlns:r="http://schemas.openxmlformats.org/officeDocument/2006/relationships" xmlns:m="http://schemas.openxmlformats.org/officeDocument/2006/math" xmlns:v="urn:schemas-microsoft-com:vml" xmlns:wp14="http://schemas.microsoft.com/office/word/2010/wordprocessingDrawing" xmlns:wp="http://schemas.openxmlformats.org/drawingml/2006/wordprocessingDrawing" xmlns:w10="urn:schemas-microsoft-com:office:word" xmlns:w="http://schemas.openxmlformats.org/wordprocessingml/2006/main" xmlns:w14="http://schemas.microsoft.com/office/word/2010/wordml" xmlns:wpg="http://schemas.microsoft.com/office/word/2010/wordprocessingGroup" xmlns:wpi="http://schemas.microsoft.com/office/word/2010/wordprocessingInk" xmlns:wne="http://schemas.microsoft.com/office/word/2006/wordml" xmlns:wps="http://schemas.microsoft.com/office/word/2010/wordprocessingShape" mc:Ignorable="w14 wp14">
-  <w:footnote w:type="separator" w:id="-1">
+<w:footnotes xmlns:ve="http://schemas.openxmlformats.org/markup-compatibility/2006" xmlns:o="urn:schemas-microsoft-com:office:office" xmlns:r="http://schemas.openxmlformats.org/officeDocument/2006/relationships" xmlns:m="http://schemas.openxmlformats.org/officeDocument/2006/math" xmlns:v="urn:schemas-microsoft-com:vml" xmlns:wp="http://schemas.openxmlformats.org/drawingml/2006/wordprocessingDrawing" xmlns:w10="urn:schemas-microsoft-com:office:word" xmlns:w="http://schemas.openxmlformats.org/wordprocessingml/2006/main" xmlns:wne="http://schemas.microsoft.com/office/word/2006/wordml">
+  <w:footnote w:type="separator" w:id="0">
     <w:p>
       <w:pPr>
         <w:spacing w:after="0" w:line="240" w:lineRule="auto"/>
@@ -1449,7 +1734,7 @@
       </w:r>
     </w:p>
   </w:footnote>
-  <w:footnote w:type="continuationSeparator" w:id="0">
+  <w:footnote w:type="continuationSeparator" w:id="1">
     <w:p>
       <w:pPr>
         <w:spacing w:after="0" w:line="240" w:lineRule="auto"/>
@@ -1463,8 +1748,234 @@
 </file>
 
 <file path=word/numbering.xml><?xml version="1.0" encoding="utf-8"?>
-<w:numbering xmlns:wpc="http://schemas.microsoft.com/office/word/2010/wordprocessingCanvas" xmlns:mc="http://schemas.openxmlformats.org/markup-compatibility/2006" xmlns:o="urn:schemas-microsoft-com:office:office" xmlns:r="http://schemas.openxmlformats.org/officeDocument/2006/relationships" xmlns:m="http://schemas.openxmlformats.org/officeDocument/2006/math" xmlns:v="urn:schemas-microsoft-com:vml" xmlns:wp14="http://schemas.microsoft.com/office/word/2010/wordprocessingDrawing" xmlns:wp="http://schemas.openxmlformats.org/drawingml/2006/wordprocessingDrawing" xmlns:w10="urn:schemas-microsoft-com:office:word" xmlns:w="http://schemas.openxmlformats.org/wordprocessingml/2006/main" xmlns:w14="http://schemas.microsoft.com/office/word/2010/wordml" xmlns:wpg="http://schemas.microsoft.com/office/word/2010/wordprocessingGroup" xmlns:wpi="http://schemas.microsoft.com/office/word/2010/wordprocessingInk" xmlns:wne="http://schemas.microsoft.com/office/word/2006/wordml" xmlns:wps="http://schemas.microsoft.com/office/word/2010/wordprocessingShape" mc:Ignorable="w14 wp14">
+<w:numbering xmlns:ve="http://schemas.openxmlformats.org/markup-compatibility/2006" xmlns:o="urn:schemas-microsoft-com:office:office" xmlns:r="http://schemas.openxmlformats.org/officeDocument/2006/relationships" xmlns:m="http://schemas.openxmlformats.org/officeDocument/2006/math" xmlns:v="urn:schemas-microsoft-com:vml" xmlns:wp="http://schemas.openxmlformats.org/drawingml/2006/wordprocessingDrawing" xmlns:w10="urn:schemas-microsoft-com:office:word" xmlns:w="http://schemas.openxmlformats.org/wordprocessingml/2006/main" xmlns:wne="http://schemas.microsoft.com/office/word/2006/wordml">
   <w:abstractNum w:abstractNumId="0">
+    <w:nsid w:val="141F1CB6"/>
+    <w:multiLevelType w:val="hybridMultilevel"/>
+    <w:tmpl w:val="6CBE3D00"/>
+    <w:lvl w:ilvl="0" w:tplc="04090001">
+      <w:start w:val="1"/>
+      <w:numFmt w:val="bullet"/>
+      <w:lvlText w:val=""/>
+      <w:lvlJc w:val="left"/>
+      <w:pPr>
+        <w:ind w:left="2160" w:hanging="360"/>
+      </w:pPr>
+      <w:rPr>
+        <w:rFonts w:ascii="Symbol" w:hAnsi="Symbol" w:hint="default"/>
+      </w:rPr>
+    </w:lvl>
+    <w:lvl w:ilvl="1" w:tplc="04090003" w:tentative="1">
+      <w:start w:val="1"/>
+      <w:numFmt w:val="bullet"/>
+      <w:lvlText w:val="o"/>
+      <w:lvlJc w:val="left"/>
+      <w:pPr>
+        <w:ind w:left="2880" w:hanging="360"/>
+      </w:pPr>
+      <w:rPr>
+        <w:rFonts w:ascii="Courier New" w:hAnsi="Courier New" w:cs="Courier New" w:hint="default"/>
+      </w:rPr>
+    </w:lvl>
+    <w:lvl w:ilvl="2" w:tplc="04090005" w:tentative="1">
+      <w:start w:val="1"/>
+      <w:numFmt w:val="bullet"/>
+      <w:lvlText w:val=""/>
+      <w:lvlJc w:val="left"/>
+      <w:pPr>
+        <w:ind w:left="3600" w:hanging="360"/>
+      </w:pPr>
+      <w:rPr>
+        <w:rFonts w:ascii="Wingdings" w:hAnsi="Wingdings" w:hint="default"/>
+      </w:rPr>
+    </w:lvl>
+    <w:lvl w:ilvl="3" w:tplc="04090001" w:tentative="1">
+      <w:start w:val="1"/>
+      <w:numFmt w:val="bullet"/>
+      <w:lvlText w:val=""/>
+      <w:lvlJc w:val="left"/>
+      <w:pPr>
+        <w:ind w:left="4320" w:hanging="360"/>
+      </w:pPr>
+      <w:rPr>
+        <w:rFonts w:ascii="Symbol" w:hAnsi="Symbol" w:hint="default"/>
+      </w:rPr>
+    </w:lvl>
+    <w:lvl w:ilvl="4" w:tplc="04090003" w:tentative="1">
+      <w:start w:val="1"/>
+      <w:numFmt w:val="bullet"/>
+      <w:lvlText w:val="o"/>
+      <w:lvlJc w:val="left"/>
+      <w:pPr>
+        <w:ind w:left="5040" w:hanging="360"/>
+      </w:pPr>
+      <w:rPr>
+        <w:rFonts w:ascii="Courier New" w:hAnsi="Courier New" w:cs="Courier New" w:hint="default"/>
+      </w:rPr>
+    </w:lvl>
+    <w:lvl w:ilvl="5" w:tplc="04090005" w:tentative="1">
+      <w:start w:val="1"/>
+      <w:numFmt w:val="bullet"/>
+      <w:lvlText w:val=""/>
+      <w:lvlJc w:val="left"/>
+      <w:pPr>
+        <w:ind w:left="5760" w:hanging="360"/>
+      </w:pPr>
+      <w:rPr>
+        <w:rFonts w:ascii="Wingdings" w:hAnsi="Wingdings" w:hint="default"/>
+      </w:rPr>
+    </w:lvl>
+    <w:lvl w:ilvl="6" w:tplc="04090001" w:tentative="1">
+      <w:start w:val="1"/>
+      <w:numFmt w:val="bullet"/>
+      <w:lvlText w:val=""/>
+      <w:lvlJc w:val="left"/>
+      <w:pPr>
+        <w:ind w:left="6480" w:hanging="360"/>
+      </w:pPr>
+      <w:rPr>
+        <w:rFonts w:ascii="Symbol" w:hAnsi="Symbol" w:hint="default"/>
+      </w:rPr>
+    </w:lvl>
+    <w:lvl w:ilvl="7" w:tplc="04090003" w:tentative="1">
+      <w:start w:val="1"/>
+      <w:numFmt w:val="bullet"/>
+      <w:lvlText w:val="o"/>
+      <w:lvlJc w:val="left"/>
+      <w:pPr>
+        <w:ind w:left="7200" w:hanging="360"/>
+      </w:pPr>
+      <w:rPr>
+        <w:rFonts w:ascii="Courier New" w:hAnsi="Courier New" w:cs="Courier New" w:hint="default"/>
+      </w:rPr>
+    </w:lvl>
+    <w:lvl w:ilvl="8" w:tplc="04090005" w:tentative="1">
+      <w:start w:val="1"/>
+      <w:numFmt w:val="bullet"/>
+      <w:lvlText w:val=""/>
+      <w:lvlJc w:val="left"/>
+      <w:pPr>
+        <w:ind w:left="7920" w:hanging="360"/>
+      </w:pPr>
+      <w:rPr>
+        <w:rFonts w:ascii="Wingdings" w:hAnsi="Wingdings" w:hint="default"/>
+      </w:rPr>
+    </w:lvl>
+  </w:abstractNum>
+  <w:abstractNum w:abstractNumId="1">
+    <w:nsid w:val="1437483B"/>
+    <w:multiLevelType w:val="hybridMultilevel"/>
+    <w:tmpl w:val="8D4623B4"/>
+    <w:lvl w:ilvl="0" w:tplc="04090001">
+      <w:start w:val="1"/>
+      <w:numFmt w:val="bullet"/>
+      <w:lvlText w:val=""/>
+      <w:lvlJc w:val="left"/>
+      <w:pPr>
+        <w:ind w:left="2160" w:hanging="360"/>
+      </w:pPr>
+      <w:rPr>
+        <w:rFonts w:ascii="Symbol" w:hAnsi="Symbol" w:hint="default"/>
+      </w:rPr>
+    </w:lvl>
+    <w:lvl w:ilvl="1" w:tplc="04090003" w:tentative="1">
+      <w:start w:val="1"/>
+      <w:numFmt w:val="bullet"/>
+      <w:lvlText w:val="o"/>
+      <w:lvlJc w:val="left"/>
+      <w:pPr>
+        <w:ind w:left="2880" w:hanging="360"/>
+      </w:pPr>
+      <w:rPr>
+        <w:rFonts w:ascii="Courier New" w:hAnsi="Courier New" w:cs="Courier New" w:hint="default"/>
+      </w:rPr>
+    </w:lvl>
+    <w:lvl w:ilvl="2" w:tplc="04090005" w:tentative="1">
+      <w:start w:val="1"/>
+      <w:numFmt w:val="bullet"/>
+      <w:lvlText w:val=""/>
+      <w:lvlJc w:val="left"/>
+      <w:pPr>
+        <w:ind w:left="3600" w:hanging="360"/>
+      </w:pPr>
+      <w:rPr>
+        <w:rFonts w:ascii="Wingdings" w:hAnsi="Wingdings" w:hint="default"/>
+      </w:rPr>
+    </w:lvl>
+    <w:lvl w:ilvl="3" w:tplc="04090001" w:tentative="1">
+      <w:start w:val="1"/>
+      <w:numFmt w:val="bullet"/>
+      <w:lvlText w:val=""/>
+      <w:lvlJc w:val="left"/>
+      <w:pPr>
+        <w:ind w:left="4320" w:hanging="360"/>
+      </w:pPr>
+      <w:rPr>
+        <w:rFonts w:ascii="Symbol" w:hAnsi="Symbol" w:hint="default"/>
+      </w:rPr>
+    </w:lvl>
+    <w:lvl w:ilvl="4" w:tplc="04090003" w:tentative="1">
+      <w:start w:val="1"/>
+      <w:numFmt w:val="bullet"/>
+      <w:lvlText w:val="o"/>
+      <w:lvlJc w:val="left"/>
+      <w:pPr>
+        <w:ind w:left="5040" w:hanging="360"/>
+      </w:pPr>
+      <w:rPr>
+        <w:rFonts w:ascii="Courier New" w:hAnsi="Courier New" w:cs="Courier New" w:hint="default"/>
+      </w:rPr>
+    </w:lvl>
+    <w:lvl w:ilvl="5" w:tplc="04090005" w:tentative="1">
+      <w:start w:val="1"/>
+      <w:numFmt w:val="bullet"/>
+      <w:lvlText w:val=""/>
+      <w:lvlJc w:val="left"/>
+      <w:pPr>
+        <w:ind w:left="5760" w:hanging="360"/>
+      </w:pPr>
+      <w:rPr>
+        <w:rFonts w:ascii="Wingdings" w:hAnsi="Wingdings" w:hint="default"/>
+      </w:rPr>
+    </w:lvl>
+    <w:lvl w:ilvl="6" w:tplc="04090001" w:tentative="1">
+      <w:start w:val="1"/>
+      <w:numFmt w:val="bullet"/>
+      <w:lvlText w:val=""/>
+      <w:lvlJc w:val="left"/>
+      <w:pPr>
+        <w:ind w:left="6480" w:hanging="360"/>
+      </w:pPr>
+      <w:rPr>
+        <w:rFonts w:ascii="Symbol" w:hAnsi="Symbol" w:hint="default"/>
+      </w:rPr>
+    </w:lvl>
+    <w:lvl w:ilvl="7" w:tplc="04090003" w:tentative="1">
+      <w:start w:val="1"/>
+      <w:numFmt w:val="bullet"/>
+      <w:lvlText w:val="o"/>
+      <w:lvlJc w:val="left"/>
+      <w:pPr>
+        <w:ind w:left="7200" w:hanging="360"/>
+      </w:pPr>
+      <w:rPr>
+        <w:rFonts w:ascii="Courier New" w:hAnsi="Courier New" w:cs="Courier New" w:hint="default"/>
+      </w:rPr>
+    </w:lvl>
+    <w:lvl w:ilvl="8" w:tplc="04090005" w:tentative="1">
+      <w:start w:val="1"/>
+      <w:numFmt w:val="bullet"/>
+      <w:lvlText w:val=""/>
+      <w:lvlJc w:val="left"/>
+      <w:pPr>
+        <w:ind w:left="7920" w:hanging="360"/>
+      </w:pPr>
+      <w:rPr>
+        <w:rFonts w:ascii="Wingdings" w:hAnsi="Wingdings" w:hint="default"/>
+      </w:rPr>
+    </w:lvl>
+  </w:abstractNum>
+  <w:abstractNum w:abstractNumId="2">
     <w:nsid w:val="1B7E740F"/>
     <w:multiLevelType w:val="hybridMultilevel"/>
     <w:tmpl w:val="60980CF0"/>
@@ -1577,7 +2088,7 @@
       </w:rPr>
     </w:lvl>
   </w:abstractNum>
-  <w:abstractNum w:abstractNumId="1">
+  <w:abstractNum w:abstractNumId="3">
     <w:nsid w:val="26485FD6"/>
     <w:multiLevelType w:val="hybridMultilevel"/>
     <w:tmpl w:val="9B1ADD06"/>
@@ -1690,7 +2201,7 @@
       </w:rPr>
     </w:lvl>
   </w:abstractNum>
-  <w:abstractNum w:abstractNumId="2">
+  <w:abstractNum w:abstractNumId="4">
     <w:nsid w:val="266C3D18"/>
     <w:multiLevelType w:val="hybridMultilevel"/>
     <w:tmpl w:val="F11426D4"/>
@@ -1803,7 +2314,7 @@
       </w:rPr>
     </w:lvl>
   </w:abstractNum>
-  <w:abstractNum w:abstractNumId="3">
+  <w:abstractNum w:abstractNumId="5">
     <w:nsid w:val="34986350"/>
     <w:multiLevelType w:val="hybridMultilevel"/>
     <w:tmpl w:val="88A49B70"/>
@@ -1916,7 +2427,7 @@
       </w:rPr>
     </w:lvl>
   </w:abstractNum>
-  <w:abstractNum w:abstractNumId="4">
+  <w:abstractNum w:abstractNumId="6">
     <w:nsid w:val="359319AD"/>
     <w:multiLevelType w:val="hybridMultilevel"/>
     <w:tmpl w:val="94DC2D5A"/>
@@ -2002,7 +2513,129 @@
       </w:pPr>
     </w:lvl>
   </w:abstractNum>
-  <w:abstractNum w:abstractNumId="5">
+  <w:abstractNum w:abstractNumId="7">
+    <w:nsid w:val="38D74888"/>
+    <w:multiLevelType w:val="multilevel"/>
+    <w:tmpl w:val="B704861A"/>
+    <w:lvl w:ilvl="0">
+      <w:start w:val="1"/>
+      <w:numFmt w:val="decimal"/>
+      <w:lvlText w:val="%1"/>
+      <w:lvlJc w:val="left"/>
+      <w:pPr>
+        <w:ind w:left="360" w:hanging="360"/>
+      </w:pPr>
+      <w:rPr>
+        <w:rFonts w:hint="default"/>
+        <w:b/>
+      </w:rPr>
+    </w:lvl>
+    <w:lvl w:ilvl="1">
+      <w:start w:val="1"/>
+      <w:numFmt w:val="decimal"/>
+      <w:lvlText w:val="%1.%2"/>
+      <w:lvlJc w:val="left"/>
+      <w:pPr>
+        <w:ind w:left="1080" w:hanging="360"/>
+      </w:pPr>
+      <w:rPr>
+        <w:rFonts w:hint="default"/>
+        <w:b/>
+      </w:rPr>
+    </w:lvl>
+    <w:lvl w:ilvl="2">
+      <w:start w:val="1"/>
+      <w:numFmt w:val="decimal"/>
+      <w:lvlText w:val="%1.%2.%3"/>
+      <w:lvlJc w:val="left"/>
+      <w:pPr>
+        <w:ind w:left="2160" w:hanging="720"/>
+      </w:pPr>
+      <w:rPr>
+        <w:rFonts w:hint="default"/>
+        <w:b/>
+      </w:rPr>
+    </w:lvl>
+    <w:lvl w:ilvl="3">
+      <w:start w:val="1"/>
+      <w:numFmt w:val="decimal"/>
+      <w:lvlText w:val="%1.%2.%3.%4"/>
+      <w:lvlJc w:val="left"/>
+      <w:pPr>
+        <w:ind w:left="2880" w:hanging="720"/>
+      </w:pPr>
+      <w:rPr>
+        <w:rFonts w:hint="default"/>
+        <w:b/>
+      </w:rPr>
+    </w:lvl>
+    <w:lvl w:ilvl="4">
+      <w:start w:val="1"/>
+      <w:numFmt w:val="decimal"/>
+      <w:lvlText w:val="%1.%2.%3.%4.%5"/>
+      <w:lvlJc w:val="left"/>
+      <w:pPr>
+        <w:ind w:left="3960" w:hanging="1080"/>
+      </w:pPr>
+      <w:rPr>
+        <w:rFonts w:hint="default"/>
+        <w:b/>
+      </w:rPr>
+    </w:lvl>
+    <w:lvl w:ilvl="5">
+      <w:start w:val="1"/>
+      <w:numFmt w:val="decimal"/>
+      <w:lvlText w:val="%1.%2.%3.%4.%5.%6"/>
+      <w:lvlJc w:val="left"/>
+      <w:pPr>
+        <w:ind w:left="4680" w:hanging="1080"/>
+      </w:pPr>
+      <w:rPr>
+        <w:rFonts w:hint="default"/>
+        <w:b/>
+      </w:rPr>
+    </w:lvl>
+    <w:lvl w:ilvl="6">
+      <w:start w:val="1"/>
+      <w:numFmt w:val="decimal"/>
+      <w:lvlText w:val="%1.%2.%3.%4.%5.%6.%7"/>
+      <w:lvlJc w:val="left"/>
+      <w:pPr>
+        <w:ind w:left="5760" w:hanging="1440"/>
+      </w:pPr>
+      <w:rPr>
+        <w:rFonts w:hint="default"/>
+        <w:b/>
+      </w:rPr>
+    </w:lvl>
+    <w:lvl w:ilvl="7">
+      <w:start w:val="1"/>
+      <w:numFmt w:val="decimal"/>
+      <w:lvlText w:val="%1.%2.%3.%4.%5.%6.%7.%8"/>
+      <w:lvlJc w:val="left"/>
+      <w:pPr>
+        <w:ind w:left="6480" w:hanging="1440"/>
+      </w:pPr>
+      <w:rPr>
+        <w:rFonts w:hint="default"/>
+        <w:b/>
+      </w:rPr>
+    </w:lvl>
+    <w:lvl w:ilvl="8">
+      <w:start w:val="1"/>
+      <w:numFmt w:val="decimal"/>
+      <w:lvlText w:val="%1.%2.%3.%4.%5.%6.%7.%8.%9"/>
+      <w:lvlJc w:val="left"/>
+      <w:pPr>
+        <w:ind w:left="7560" w:hanging="1800"/>
+      </w:pPr>
+      <w:rPr>
+        <w:rFonts w:hint="default"/>
+        <w:b/>
+      </w:rPr>
+    </w:lvl>
+  </w:abstractNum>
+  <w:abstractNum w:abstractNumId="8">
     <w:nsid w:val="3D330335"/>
     <w:multiLevelType w:val="hybridMultilevel"/>
     <w:tmpl w:val="704EF1B4"/>
@@ -2115,7 +2748,7 @@
       </w:rPr>
     </w:lvl>
   </w:abstractNum>
-  <w:abstractNum w:abstractNumId="6">
+  <w:abstractNum w:abstractNumId="9">
     <w:nsid w:val="41632C83"/>
     <w:multiLevelType w:val="hybridMultilevel"/>
     <w:tmpl w:val="A492E586"/>
@@ -2201,7 +2834,7 @@
       </w:pPr>
     </w:lvl>
   </w:abstractNum>
-  <w:abstractNum w:abstractNumId="7">
+  <w:abstractNum w:abstractNumId="10">
     <w:nsid w:val="4C312FF4"/>
     <w:multiLevelType w:val="hybridMultilevel"/>
     <w:tmpl w:val="D15EAD68"/>
@@ -2314,7 +2947,120 @@
       </w:rPr>
     </w:lvl>
   </w:abstractNum>
-  <w:abstractNum w:abstractNumId="8">
+  <w:abstractNum w:abstractNumId="11">
+    <w:nsid w:val="51200149"/>
+    <w:multiLevelType w:val="hybridMultilevel"/>
+    <w:tmpl w:val="DEC857E8"/>
+    <w:lvl w:ilvl="0" w:tplc="04090001">
+      <w:start w:val="1"/>
+      <w:numFmt w:val="bullet"/>
+      <w:lvlText w:val=""/>
+      <w:lvlJc w:val="left"/>
+      <w:pPr>
+        <w:ind w:left="2160" w:hanging="360"/>
+      </w:pPr>
+      <w:rPr>
+        <w:rFonts w:ascii="Symbol" w:hAnsi="Symbol" w:hint="default"/>
+      </w:rPr>
+    </w:lvl>
+    <w:lvl w:ilvl="1" w:tplc="04090003" w:tentative="1">
+      <w:start w:val="1"/>
+      <w:numFmt w:val="bullet"/>
+      <w:lvlText w:val="o"/>
+      <w:lvlJc w:val="left"/>
+      <w:pPr>
+        <w:ind w:left="2880" w:hanging="360"/>
+      </w:pPr>
+      <w:rPr>
+        <w:rFonts w:ascii="Courier New" w:hAnsi="Courier New" w:cs="Courier New" w:hint="default"/>
+      </w:rPr>
+    </w:lvl>
+    <w:lvl w:ilvl="2" w:tplc="04090005" w:tentative="1">
+      <w:start w:val="1"/>
+      <w:numFmt w:val="bullet"/>
+      <w:lvlText w:val=""/>
+      <w:lvlJc w:val="left"/>
+      <w:pPr>
+        <w:ind w:left="3600" w:hanging="360"/>
+      </w:pPr>
+      <w:rPr>
+        <w:rFonts w:ascii="Wingdings" w:hAnsi="Wingdings" w:hint="default"/>
+      </w:rPr>
+    </w:lvl>
+    <w:lvl w:ilvl="3" w:tplc="04090001" w:tentative="1">
+      <w:start w:val="1"/>
+      <w:numFmt w:val="bullet"/>
+      <w:lvlText w:val=""/>
+      <w:lvlJc w:val="left"/>
+      <w:pPr>
+        <w:ind w:left="4320" w:hanging="360"/>
+      </w:pPr>
+      <w:rPr>
+        <w:rFonts w:ascii="Symbol" w:hAnsi="Symbol" w:hint="default"/>
+      </w:rPr>
+    </w:lvl>
+    <w:lvl w:ilvl="4" w:tplc="04090003" w:tentative="1">
+      <w:start w:val="1"/>
+      <w:numFmt w:val="bullet"/>
+      <w:lvlText w:val="o"/>
+      <w:lvlJc w:val="left"/>
+      <w:pPr>
+        <w:ind w:left="5040" w:hanging="360"/>
+      </w:pPr>
+      <w:rPr>
+        <w:rFonts w:ascii="Courier New" w:hAnsi="Courier New" w:cs="Courier New" w:hint="default"/>
+      </w:rPr>
+    </w:lvl>
+    <w:lvl w:ilvl="5" w:tplc="04090005" w:tentative="1">
+      <w:start w:val="1"/>
+      <w:numFmt w:val="bullet"/>
+      <w:lvlText w:val=""/>
+      <w:lvlJc w:val="left"/>
+      <w:pPr>
+        <w:ind w:left="5760" w:hanging="360"/>
+      </w:pPr>
+      <w:rPr>
+        <w:rFonts w:ascii="Wingdings" w:hAnsi="Wingdings" w:hint="default"/>
+      </w:rPr>
+    </w:lvl>
+    <w:lvl w:ilvl="6" w:tplc="04090001" w:tentative="1">
+      <w:start w:val="1"/>
+      <w:numFmt w:val="bullet"/>
+      <w:lvlText w:val=""/>
+      <w:lvlJc w:val="left"/>
+      <w:pPr>
+        <w:ind w:left="6480" w:hanging="360"/>
+      </w:pPr>
+      <w:rPr>
+        <w:rFonts w:ascii="Symbol" w:hAnsi="Symbol" w:hint="default"/>
+      </w:rPr>
+    </w:lvl>
+    <w:lvl w:ilvl="7" w:tplc="04090003" w:tentative="1">
+      <w:start w:val="1"/>
+      <w:numFmt w:val="bullet"/>
+      <w:lvlText w:val="o"/>
+      <w:lvlJc w:val="left"/>
+      <w:pPr>
+        <w:ind w:left="7200" w:hanging="360"/>
+      </w:pPr>
+      <w:rPr>
+        <w:rFonts w:ascii="Courier New" w:hAnsi="Courier New" w:cs="Courier New" w:hint="default"/>
+      </w:rPr>
+    </w:lvl>
+    <w:lvl w:ilvl="8" w:tplc="04090005" w:tentative="1">
+      <w:start w:val="1"/>
+      <w:numFmt w:val="bullet"/>
+      <w:lvlText w:val=""/>
+      <w:lvlJc w:val="left"/>
+      <w:pPr>
+        <w:ind w:left="7920" w:hanging="360"/>
+      </w:pPr>
+      <w:rPr>
+        <w:rFonts w:ascii="Wingdings" w:hAnsi="Wingdings" w:hint="default"/>
+      </w:rPr>
+    </w:lvl>
+  </w:abstractNum>
+  <w:abstractNum w:abstractNumId="12">
     <w:nsid w:val="585F03C7"/>
     <w:multiLevelType w:val="hybridMultilevel"/>
     <w:tmpl w:val="66A2CEC4"/>
@@ -2403,7 +3149,7 @@
       </w:pPr>
     </w:lvl>
   </w:abstractNum>
-  <w:abstractNum w:abstractNumId="9">
+  <w:abstractNum w:abstractNumId="13">
     <w:nsid w:val="5D9B48FE"/>
     <w:multiLevelType w:val="hybridMultilevel"/>
     <w:tmpl w:val="01AC8D8C"/>
@@ -2516,7 +3262,7 @@
       </w:rPr>
     </w:lvl>
   </w:abstractNum>
-  <w:abstractNum w:abstractNumId="10">
+  <w:abstractNum w:abstractNumId="14">
     <w:nsid w:val="60D81364"/>
     <w:multiLevelType w:val="hybridMultilevel"/>
     <w:tmpl w:val="4E4E787C"/>
@@ -2629,7 +3375,7 @@
       </w:rPr>
     </w:lvl>
   </w:abstractNum>
-  <w:abstractNum w:abstractNumId="11">
+  <w:abstractNum w:abstractNumId="15">
     <w:nsid w:val="6A231F34"/>
     <w:multiLevelType w:val="hybridMultilevel"/>
     <w:tmpl w:val="0BA63B44"/>
@@ -2742,7 +3488,7 @@
       </w:rPr>
     </w:lvl>
   </w:abstractNum>
-  <w:abstractNum w:abstractNumId="12">
+  <w:abstractNum w:abstractNumId="16">
     <w:nsid w:val="6D2A3DAA"/>
     <w:multiLevelType w:val="hybridMultilevel"/>
     <w:tmpl w:val="BC906056"/>
@@ -2855,7 +3601,7 @@
       </w:rPr>
     </w:lvl>
   </w:abstractNum>
-  <w:abstractNum w:abstractNumId="13">
+  <w:abstractNum w:abstractNumId="17">
     <w:nsid w:val="6F9B5FDD"/>
     <w:multiLevelType w:val="hybridMultilevel"/>
     <w:tmpl w:val="E5463172"/>
@@ -2941,7 +3687,7 @@
       </w:pPr>
     </w:lvl>
   </w:abstractNum>
-  <w:abstractNum w:abstractNumId="14">
+  <w:abstractNum w:abstractNumId="18">
     <w:nsid w:val="76CE0BBD"/>
     <w:multiLevelType w:val="hybridMultilevel"/>
     <w:tmpl w:val="9A30882A"/>
@@ -3054,7 +3800,7 @@
       </w:rPr>
     </w:lvl>
   </w:abstractNum>
-  <w:abstractNum w:abstractNumId="15">
+  <w:abstractNum w:abstractNumId="19">
     <w:nsid w:val="7B676248"/>
     <w:multiLevelType w:val="hybridMultilevel"/>
     <w:tmpl w:val="262CD3A8"/>
@@ -3140,7 +3886,7 @@
       </w:pPr>
     </w:lvl>
   </w:abstractNum>
-  <w:abstractNum w:abstractNumId="16">
+  <w:abstractNum w:abstractNumId="20">
     <w:nsid w:val="7C3D0E9F"/>
     <w:multiLevelType w:val="hybridMultilevel"/>
     <w:tmpl w:val="592C622E"/>
@@ -3254,22 +4000,22 @@
     </w:lvl>
   </w:abstractNum>
   <w:num w:numId="1">
-    <w:abstractNumId w:val="9"/>
+    <w:abstractNumId w:val="13"/>
   </w:num>
   <w:num w:numId="2">
-    <w:abstractNumId w:val="4"/>
+    <w:abstractNumId w:val="6"/>
   </w:num>
   <w:num w:numId="3">
-    <w:abstractNumId w:val="11"/>
+    <w:abstractNumId w:val="15"/>
   </w:num>
   <w:num w:numId="4">
-    <w:abstractNumId w:val="10"/>
+    <w:abstractNumId w:val="14"/>
   </w:num>
   <w:num w:numId="5">
-    <w:abstractNumId w:val="14"/>
+    <w:abstractNumId w:val="18"/>
   </w:num>
   <w:num w:numId="6">
-    <w:abstractNumId w:val="15"/>
+    <w:abstractNumId w:val="19"/>
     <w:lvlOverride w:ilvl="0">
       <w:startOverride w:val="1"/>
     </w:lvlOverride>
@@ -3299,10 +4045,10 @@
     </w:lvlOverride>
   </w:num>
   <w:num w:numId="7">
-    <w:abstractNumId w:val="5"/>
+    <w:abstractNumId w:val="8"/>
   </w:num>
   <w:num w:numId="8">
-    <w:abstractNumId w:val="6"/>
+    <w:abstractNumId w:val="9"/>
     <w:lvlOverride w:ilvl="0">
       <w:startOverride w:val="1"/>
     </w:lvlOverride>
@@ -3332,13 +4078,13 @@
     </w:lvlOverride>
   </w:num>
   <w:num w:numId="9">
-    <w:abstractNumId w:val="1"/>
+    <w:abstractNumId w:val="3"/>
   </w:num>
   <w:num w:numId="10">
-    <w:abstractNumId w:val="16"/>
+    <w:abstractNumId w:val="20"/>
   </w:num>
   <w:num w:numId="11">
-    <w:abstractNumId w:val="13"/>
+    <w:abstractNumId w:val="17"/>
     <w:lvlOverride w:ilvl="0">
       <w:startOverride w:val="1"/>
     </w:lvlOverride>
@@ -3368,7 +4114,7 @@
     </w:lvlOverride>
   </w:num>
   <w:num w:numId="12">
-    <w:abstractNumId w:val="8"/>
+    <w:abstractNumId w:val="12"/>
     <w:lvlOverride w:ilvl="0"/>
     <w:lvlOverride w:ilvl="1">
       <w:startOverride w:val="1"/>
@@ -3396,31 +4142,43 @@
     </w:lvlOverride>
   </w:num>
   <w:num w:numId="13">
+    <w:abstractNumId w:val="5"/>
+  </w:num>
+  <w:num w:numId="14">
     <w:abstractNumId w:val="3"/>
   </w:num>
-  <w:num w:numId="14">
+  <w:num w:numId="15">
+    <w:abstractNumId w:val="9"/>
+  </w:num>
+  <w:num w:numId="16">
+    <w:abstractNumId w:val="4"/>
+  </w:num>
+  <w:num w:numId="17">
+    <w:abstractNumId w:val="2"/>
+  </w:num>
+  <w:num w:numId="18">
+    <w:abstractNumId w:val="16"/>
+  </w:num>
+  <w:num w:numId="19">
+    <w:abstractNumId w:val="10"/>
+  </w:num>
+  <w:num w:numId="20">
     <w:abstractNumId w:val="1"/>
   </w:num>
-  <w:num w:numId="15">
-    <w:abstractNumId w:val="6"/>
+  <w:num w:numId="21">
+    <w:abstractNumId w:val="7"/>
   </w:num>
-  <w:num w:numId="16">
-    <w:abstractNumId w:val="2"/>
-  </w:num>
-  <w:num w:numId="17">
+  <w:num w:numId="22">
     <w:abstractNumId w:val="0"/>
   </w:num>
-  <w:num w:numId="18">
-    <w:abstractNumId w:val="12"/>
-  </w:num>
-  <w:num w:numId="19">
-    <w:abstractNumId w:val="7"/>
+  <w:num w:numId="23">
+    <w:abstractNumId w:val="11"/>
   </w:num>
 </w:numbering>
 </file>
 
 <file path=word/styles.xml><?xml version="1.0" encoding="utf-8"?>
-<w:styles xmlns:mc="http://schemas.openxmlformats.org/markup-compatibility/2006" xmlns:r="http://schemas.openxmlformats.org/officeDocument/2006/relationships" xmlns:w="http://schemas.openxmlformats.org/wordprocessingml/2006/main" xmlns:w14="http://schemas.microsoft.com/office/word/2010/wordml" mc:Ignorable="w14">
+<w:styles xmlns:r="http://schemas.openxmlformats.org/officeDocument/2006/relationships" xmlns:w="http://schemas.openxmlformats.org/wordprocessingml/2006/main">
   <w:docDefaults>
     <w:rPrDefault>
       <w:rPr>
@@ -3578,6 +4336,7 @@
   <w:style w:type="paragraph" w:default="1" w:styleId="Normal">
     <w:name w:val="Normal"/>
     <w:qFormat/>
+    <w:rsid w:val="0095575D"/>
   </w:style>
   <w:style w:type="character" w:default="1" w:styleId="DefaultParagraphFont">
     <w:name w:val="Default Paragraph Font"/>
@@ -3590,6 +4349,7 @@
     <w:uiPriority w:val="99"/>
     <w:semiHidden/>
     <w:unhideWhenUsed/>
+    <w:qFormat/>
     <w:tblPr>
       <w:tblInd w:w="0" w:type="dxa"/>
       <w:tblCellMar>
